--- a/Formato IEEE 830.docx
+++ b/Formato IEEE 830.docx
@@ -405,7 +405,7 @@
           <w:noProof/>
           <w:sz w:val="16"/>
           <w:szCs w:val="16"/>
-          <w:lang w:val="es-CO"/>
+          <w:lang w:val="es-419" w:eastAsia="es-419"/>
         </w:rPr>
         <w:drawing>
           <wp:inline distT="114300" distB="114300" distL="114300" distR="114300" wp14:anchorId="22CFA255" wp14:editId="1293628F">
@@ -1968,6 +1968,7 @@
           <w:docPartUnique/>
         </w:docPartObj>
       </w:sdtPr>
+      <w:sdtEndPr/>
       <w:sdtContent>
         <w:p>
           <w:pPr>
@@ -8757,7 +8758,7 @@
       <w:r>
         <w:rPr>
           <w:noProof/>
-          <w:lang w:val="es-CO"/>
+          <w:lang w:val="es-419" w:eastAsia="es-419"/>
         </w:rPr>
         <w:lastRenderedPageBreak/>
         <w:drawing>
@@ -8815,7 +8816,7 @@
       <w:r>
         <w:rPr>
           <w:noProof/>
-          <w:lang w:val="es-CO"/>
+          <w:lang w:val="es-419" w:eastAsia="es-419"/>
         </w:rPr>
         <w:drawing>
           <wp:inline distT="114300" distB="114300" distL="114300" distR="114300">
@@ -8888,7 +8889,7 @@
       <w:r>
         <w:rPr>
           <w:noProof/>
-          <w:lang w:val="es-CO"/>
+          <w:lang w:val="es-419" w:eastAsia="es-419"/>
         </w:rPr>
         <w:lastRenderedPageBreak/>
         <w:drawing>
@@ -11154,12 +11155,14 @@
               <w:rPr>
                 <w:iCs/>
                 <w:szCs w:val="24"/>
-              </w:rPr>
-            </w:pPr>
-            <w:r>
-              <w:rPr>
-                <w:iCs/>
-                <w:szCs w:val="24"/>
+                <w:lang w:val="en-GB"/>
+              </w:rPr>
+            </w:pPr>
+            <w:r>
+              <w:rPr>
+                <w:iCs/>
+                <w:szCs w:val="24"/>
+                <w:lang w:val="en-GB"/>
               </w:rPr>
               <w:t>RNF01, RNF02, RNF03, RNF04, RNF 05</w:t>
             </w:r>
@@ -11441,8 +11444,14 @@
               <w:spacing w:before="240"/>
               <w:ind w:left="0" w:hanging="2"/>
               <w:jc w:val="both"/>
-            </w:pPr>
-            <w:r>
+              <w:rPr>
+                <w:lang w:val="en-GB"/>
+              </w:rPr>
+            </w:pPr>
+            <w:r>
+              <w:rPr>
+                <w:lang w:val="en-GB"/>
+              </w:rPr>
               <w:t> RNF01, RNF02, RNF03, RNF04, RNF05</w:t>
             </w:r>
           </w:p>
@@ -13538,379 +13547,6 @@
       <w:bookmarkStart w:id="38" w:name="_heading=h.75b41ssip4jd" w:colFirst="0" w:colLast="0"/>
       <w:bookmarkEnd w:id="38"/>
     </w:p>
-    <w:tbl>
-      <w:tblPr>
-        <w:tblStyle w:val="Tablaconcuadrcula"/>
-        <w:tblW w:w="0" w:type="auto"/>
-        <w:tblInd w:w="108" w:type="dxa"/>
-        <w:tblLook w:val="04A0" w:firstRow="1" w:lastRow="0" w:firstColumn="1" w:lastColumn="0" w:noHBand="0" w:noVBand="1"/>
-      </w:tblPr>
-      <w:tblGrid>
-        <w:gridCol w:w="2268"/>
-        <w:gridCol w:w="6118"/>
-      </w:tblGrid>
-      <w:tr>
-        <w:tc>
-          <w:tcPr>
-            <w:tcW w:w="2268" w:type="dxa"/>
-            <w:shd w:val="clear" w:color="auto" w:fill="DBE5F1" w:themeFill="accent1" w:themeFillTint="33"/>
-          </w:tcPr>
-          <w:p>
-            <w:pPr>
-              <w:spacing w:before="240" w:line="276" w:lineRule="auto"/>
-              <w:ind w:left="0" w:hanging="2"/>
-              <w:jc w:val="both"/>
-              <w:rPr>
-                <w:b/>
-                <w:iCs/>
-                <w:szCs w:val="24"/>
-              </w:rPr>
-            </w:pPr>
-            <w:r>
-              <w:rPr>
-                <w:b/>
-                <w:iCs/>
-                <w:szCs w:val="24"/>
-              </w:rPr>
-              <w:t>Identificación del requerimiento</w:t>
-            </w:r>
-          </w:p>
-        </w:tc>
-        <w:tc>
-          <w:tcPr>
-            <w:tcW w:w="6118" w:type="dxa"/>
-            <w:shd w:val="clear" w:color="auto" w:fill="DBE5F1" w:themeFill="accent1" w:themeFillTint="33"/>
-          </w:tcPr>
-          <w:p>
-            <w:pPr>
-              <w:spacing w:before="240" w:line="276" w:lineRule="auto"/>
-              <w:ind w:left="0" w:hanging="2"/>
-              <w:jc w:val="both"/>
-              <w:rPr>
-                <w:iCs/>
-                <w:szCs w:val="24"/>
-              </w:rPr>
-            </w:pPr>
-            <w:r>
-              <w:rPr>
-                <w:iCs/>
-                <w:szCs w:val="24"/>
-              </w:rPr>
-              <w:t>RF09</w:t>
-            </w:r>
-          </w:p>
-        </w:tc>
-      </w:tr>
-      <w:tr>
-        <w:tc>
-          <w:tcPr>
-            <w:tcW w:w="2268" w:type="dxa"/>
-          </w:tcPr>
-          <w:p>
-            <w:pPr>
-              <w:spacing w:before="240" w:line="276" w:lineRule="auto"/>
-              <w:ind w:left="0" w:hanging="2"/>
-              <w:jc w:val="both"/>
-              <w:rPr>
-                <w:b/>
-                <w:iCs/>
-                <w:szCs w:val="24"/>
-              </w:rPr>
-            </w:pPr>
-            <w:r>
-              <w:rPr>
-                <w:b/>
-                <w:iCs/>
-                <w:szCs w:val="24"/>
-              </w:rPr>
-              <w:t>Nombre del requerimiento</w:t>
-            </w:r>
-          </w:p>
-        </w:tc>
-        <w:tc>
-          <w:tcPr>
-            <w:tcW w:w="6118" w:type="dxa"/>
-          </w:tcPr>
-          <w:p>
-            <w:pPr>
-              <w:spacing w:before="240" w:line="276" w:lineRule="auto"/>
-              <w:ind w:left="0" w:hanging="2"/>
-              <w:jc w:val="both"/>
-              <w:rPr>
-                <w:iCs/>
-                <w:szCs w:val="24"/>
-              </w:rPr>
-            </w:pPr>
-            <w:r>
-              <w:rPr>
-                <w:iCs/>
-                <w:szCs w:val="24"/>
-              </w:rPr>
-              <w:t>FILTRAR</w:t>
-            </w:r>
-          </w:p>
-        </w:tc>
-      </w:tr>
-      <w:tr>
-        <w:tc>
-          <w:tcPr>
-            <w:tcW w:w="2268" w:type="dxa"/>
-            <w:shd w:val="clear" w:color="auto" w:fill="DBE5F1" w:themeFill="accent1" w:themeFillTint="33"/>
-          </w:tcPr>
-          <w:p>
-            <w:pPr>
-              <w:spacing w:before="240" w:line="276" w:lineRule="auto"/>
-              <w:ind w:left="0" w:hanging="2"/>
-              <w:jc w:val="both"/>
-              <w:rPr>
-                <w:b/>
-                <w:iCs/>
-                <w:szCs w:val="24"/>
-              </w:rPr>
-            </w:pPr>
-            <w:r>
-              <w:rPr>
-                <w:b/>
-                <w:iCs/>
-                <w:szCs w:val="24"/>
-              </w:rPr>
-              <w:t>Características</w:t>
-            </w:r>
-          </w:p>
-        </w:tc>
-        <w:tc>
-          <w:tcPr>
-            <w:tcW w:w="6118" w:type="dxa"/>
-            <w:shd w:val="clear" w:color="auto" w:fill="DBE5F1" w:themeFill="accent1" w:themeFillTint="33"/>
-          </w:tcPr>
-          <w:p>
-            <w:pPr>
-              <w:spacing w:before="240" w:line="276" w:lineRule="auto"/>
-              <w:ind w:left="0" w:hanging="2"/>
-              <w:jc w:val="both"/>
-              <w:rPr>
-                <w:iCs/>
-                <w:szCs w:val="24"/>
-              </w:rPr>
-            </w:pPr>
-            <w:r>
-              <w:rPr>
-                <w:iCs/>
-                <w:szCs w:val="24"/>
-              </w:rPr>
-              <w:t>Filtrar propied</w:t>
-            </w:r>
-            <w:r>
-              <w:rPr>
-                <w:iCs/>
-                <w:szCs w:val="24"/>
-              </w:rPr>
-              <w:t>ades según servicios requeridos.</w:t>
-            </w:r>
-          </w:p>
-        </w:tc>
-      </w:tr>
-      <w:tr>
-        <w:tc>
-          <w:tcPr>
-            <w:tcW w:w="2268" w:type="dxa"/>
-          </w:tcPr>
-          <w:p>
-            <w:pPr>
-              <w:spacing w:before="240" w:line="276" w:lineRule="auto"/>
-              <w:ind w:left="0" w:hanging="2"/>
-              <w:jc w:val="both"/>
-              <w:rPr>
-                <w:b/>
-                <w:iCs/>
-                <w:szCs w:val="24"/>
-              </w:rPr>
-            </w:pPr>
-            <w:r>
-              <w:rPr>
-                <w:b/>
-                <w:iCs/>
-                <w:szCs w:val="24"/>
-              </w:rPr>
-              <w:t>Descripción del requerimiento</w:t>
-            </w:r>
-          </w:p>
-        </w:tc>
-        <w:tc>
-          <w:tcPr>
-            <w:tcW w:w="6118" w:type="dxa"/>
-          </w:tcPr>
-          <w:p>
-            <w:pPr>
-              <w:spacing w:before="240" w:line="276" w:lineRule="auto"/>
-              <w:ind w:left="0" w:hanging="2"/>
-              <w:jc w:val="both"/>
-              <w:rPr>
-                <w:iCs/>
-                <w:szCs w:val="24"/>
-              </w:rPr>
-            </w:pPr>
-            <w:r>
-              <w:rPr>
-                <w:iCs/>
-                <w:szCs w:val="24"/>
-              </w:rPr>
-              <w:t>El usuario podrá realizar un filtro para ubicar la propiedad de su interés según los servicio</w:t>
-            </w:r>
-            <w:r>
-              <w:rPr>
-                <w:iCs/>
-                <w:szCs w:val="24"/>
-              </w:rPr>
-              <w:t>s</w:t>
-            </w:r>
-            <w:r>
-              <w:rPr>
-                <w:iCs/>
-                <w:szCs w:val="24"/>
-              </w:rPr>
-              <w:t xml:space="preserve"> que él requiera</w:t>
-            </w:r>
-            <w:r>
-              <w:rPr>
-                <w:iCs/>
-                <w:szCs w:val="24"/>
-              </w:rPr>
-              <w:t>.</w:t>
-            </w:r>
-          </w:p>
-        </w:tc>
-      </w:tr>
-      <w:tr>
-        <w:tc>
-          <w:tcPr>
-            <w:tcW w:w="2268" w:type="dxa"/>
-            <w:shd w:val="clear" w:color="auto" w:fill="DBE5F1" w:themeFill="accent1" w:themeFillTint="33"/>
-          </w:tcPr>
-          <w:p>
-            <w:pPr>
-              <w:spacing w:before="240" w:line="276" w:lineRule="auto"/>
-              <w:ind w:left="0" w:hanging="2"/>
-              <w:jc w:val="both"/>
-              <w:rPr>
-                <w:b/>
-                <w:iCs/>
-                <w:szCs w:val="24"/>
-              </w:rPr>
-            </w:pPr>
-            <w:r>
-              <w:rPr>
-                <w:b/>
-                <w:iCs/>
-                <w:szCs w:val="24"/>
-              </w:rPr>
-              <w:t xml:space="preserve">Requerimientos no funcionales </w:t>
-            </w:r>
-          </w:p>
-        </w:tc>
-        <w:tc>
-          <w:tcPr>
-            <w:tcW w:w="6118" w:type="dxa"/>
-            <w:shd w:val="clear" w:color="auto" w:fill="DBE5F1" w:themeFill="accent1" w:themeFillTint="33"/>
-          </w:tcPr>
-          <w:p>
-            <w:pPr>
-              <w:spacing w:before="240" w:line="276" w:lineRule="auto"/>
-              <w:ind w:left="0" w:hanging="2"/>
-              <w:jc w:val="both"/>
-              <w:rPr>
-                <w:iCs/>
-                <w:szCs w:val="24"/>
-              </w:rPr>
-            </w:pPr>
-            <w:r>
-              <w:rPr>
-                <w:iCs/>
-                <w:szCs w:val="24"/>
-              </w:rPr>
-              <w:t>RNF01, RNF02, RNF03, RNF04, RNF 05</w:t>
-            </w:r>
-          </w:p>
-        </w:tc>
-      </w:tr>
-      <w:tr>
-        <w:tc>
-          <w:tcPr>
-            <w:tcW w:w="2268" w:type="dxa"/>
-          </w:tcPr>
-          <w:p>
-            <w:pPr>
-              <w:spacing w:before="240" w:line="276" w:lineRule="auto"/>
-              <w:ind w:left="0" w:hanging="2"/>
-              <w:jc w:val="both"/>
-              <w:rPr>
-                <w:b/>
-                <w:iCs/>
-                <w:szCs w:val="24"/>
-              </w:rPr>
-            </w:pPr>
-            <w:r>
-              <w:rPr>
-                <w:b/>
-                <w:iCs/>
-                <w:szCs w:val="24"/>
-              </w:rPr>
-              <w:t>Prioridad del requerimiento</w:t>
-            </w:r>
-          </w:p>
-        </w:tc>
-        <w:tc>
-          <w:tcPr>
-            <w:tcW w:w="6118" w:type="dxa"/>
-          </w:tcPr>
-          <w:p>
-            <w:pPr>
-              <w:spacing w:before="240" w:line="276" w:lineRule="auto"/>
-              <w:ind w:left="0" w:hanging="2"/>
-              <w:jc w:val="both"/>
-              <w:rPr>
-                <w:iCs/>
-                <w:szCs w:val="24"/>
-              </w:rPr>
-            </w:pPr>
-            <w:r>
-              <w:rPr>
-                <w:iCs/>
-                <w:szCs w:val="24"/>
-              </w:rPr>
-              <w:t xml:space="preserve">Media </w:t>
-            </w:r>
-          </w:p>
-        </w:tc>
-      </w:tr>
-    </w:tbl>
-    <w:p>
-      <w:pPr>
-        <w:spacing w:before="240" w:after="240" w:line="276" w:lineRule="auto"/>
-        <w:ind w:leftChars="0" w:left="0" w:firstLineChars="0" w:firstLine="0"/>
-        <w:rPr>
-          <w:i/>
-        </w:rPr>
-      </w:pPr>
-    </w:p>
-    <w:p>
-      <w:pPr>
-        <w:spacing w:before="240" w:after="240" w:line="276" w:lineRule="auto"/>
-        <w:ind w:leftChars="0" w:left="0" w:firstLineChars="0" w:firstLine="0"/>
-        <w:rPr>
-          <w:i/>
-        </w:rPr>
-      </w:pPr>
-    </w:p>
-    <w:p>
-      <w:pPr>
-        <w:spacing w:before="240" w:after="240" w:line="276" w:lineRule="auto"/>
-        <w:ind w:leftChars="0" w:left="0" w:firstLineChars="0" w:firstLine="0"/>
-        <w:rPr>
-          <w:i/>
-        </w:rPr>
-      </w:pPr>
-    </w:p>
     <w:p>
       <w:pPr>
         <w:spacing w:before="240" w:after="240" w:line="276" w:lineRule="auto"/>
@@ -13983,7 +13619,6 @@
                 <w:iCs/>
                 <w:szCs w:val="24"/>
               </w:rPr>
-              <w:lastRenderedPageBreak/>
               <w:t>Identificación del requerimiento</w:t>
             </w:r>
           </w:p>
@@ -14465,6 +14100,7 @@
                 <w:iCs/>
                 <w:szCs w:val="24"/>
               </w:rPr>
+              <w:lastRenderedPageBreak/>
               <w:t>Identificación del requerimiento</w:t>
             </w:r>
           </w:p>
@@ -14700,12 +14336,14 @@
               <w:rPr>
                 <w:iCs/>
                 <w:szCs w:val="24"/>
-              </w:rPr>
-            </w:pPr>
-            <w:r>
-              <w:rPr>
-                <w:iCs/>
-                <w:szCs w:val="24"/>
+                <w:lang w:val="en-GB"/>
+              </w:rPr>
+            </w:pPr>
+            <w:r>
+              <w:rPr>
+                <w:iCs/>
+                <w:szCs w:val="24"/>
+                <w:lang w:val="en-GB"/>
               </w:rPr>
               <w:t>RNF01, RNF02, RNF03, RNF04, RNF 05</w:t>
             </w:r>
@@ -14734,16 +14372,7 @@
                 <w:iCs/>
                 <w:szCs w:val="24"/>
               </w:rPr>
-              <w:t xml:space="preserve">Prioridad del </w:t>
-            </w:r>
-            <w:r>
-              <w:rPr>
-                <w:b/>
-                <w:iCs/>
-                <w:szCs w:val="24"/>
-              </w:rPr>
-              <w:lastRenderedPageBreak/>
-              <w:t>requerimiento</w:t>
+              <w:t>Prioridad del requerimiento</w:t>
             </w:r>
           </w:p>
         </w:tc>
@@ -14766,7 +14395,6 @@
                 <w:iCs/>
                 <w:szCs w:val="24"/>
               </w:rPr>
-              <w:lastRenderedPageBreak/>
               <w:t>Alta</w:t>
             </w:r>
           </w:p>
@@ -15574,16 +15202,7 @@
                 <w:iCs/>
                 <w:szCs w:val="24"/>
               </w:rPr>
-              <w:t xml:space="preserve">Requerimientos </w:t>
-            </w:r>
-            <w:r>
-              <w:rPr>
-                <w:b/>
-                <w:iCs/>
-                <w:szCs w:val="24"/>
-              </w:rPr>
-              <w:lastRenderedPageBreak/>
-              <w:t xml:space="preserve">no funcionales </w:t>
+              <w:t xml:space="preserve">Requerimientos no funcionales </w:t>
             </w:r>
           </w:p>
         </w:tc>
@@ -15600,14 +15219,15 @@
               <w:rPr>
                 <w:iCs/>
                 <w:szCs w:val="24"/>
-              </w:rPr>
-            </w:pPr>
-            <w:r>
-              <w:rPr>
-                <w:iCs/>
-                <w:szCs w:val="24"/>
-              </w:rPr>
-              <w:lastRenderedPageBreak/>
+                <w:lang w:val="en-GB"/>
+              </w:rPr>
+            </w:pPr>
+            <w:r>
+              <w:rPr>
+                <w:iCs/>
+                <w:szCs w:val="24"/>
+                <w:lang w:val="en-GB"/>
+              </w:rPr>
               <w:t>RNF01, RNF02, RNF03, RNF04, RNF 05</w:t>
             </w:r>
           </w:p>
@@ -15635,7 +15255,6 @@
                 <w:iCs/>
                 <w:szCs w:val="24"/>
               </w:rPr>
-              <w:lastRenderedPageBreak/>
               <w:t>Prioridad del requerimiento</w:t>
             </w:r>
           </w:p>
@@ -15944,12 +15563,14 @@
               <w:rPr>
                 <w:iCs/>
                 <w:szCs w:val="24"/>
-              </w:rPr>
-            </w:pPr>
-            <w:r>
-              <w:rPr>
-                <w:iCs/>
-                <w:szCs w:val="24"/>
+                <w:lang w:val="en-GB"/>
+              </w:rPr>
+            </w:pPr>
+            <w:r>
+              <w:rPr>
+                <w:iCs/>
+                <w:szCs w:val="24"/>
+                <w:lang w:val="en-GB"/>
               </w:rPr>
               <w:t>RNF01, RNF02, RNF03, RNF04, RNF 05</w:t>
             </w:r>
@@ -16033,6 +15654,7 @@
           <w:b/>
           <w:iCs/>
         </w:rPr>
+        <w:lastRenderedPageBreak/>
         <w:t>REQUERIMIENTOS NO FUNCIONALES</w:t>
       </w:r>
       <w:bookmarkStart w:id="54" w:name="_heading=h.vf05v7tyqh2p" w:colFirst="0" w:colLast="0"/>
@@ -16358,7 +15980,6 @@
                 <w:iCs/>
                 <w:szCs w:val="24"/>
               </w:rPr>
-              <w:lastRenderedPageBreak/>
               <w:t>Descripción del requerimient</w:t>
             </w:r>
             <w:r>
@@ -16877,7 +16498,15 @@
                 <w:bCs/>
                 <w:iCs/>
               </w:rPr>
-              <w:t>Garantizar el desempeño y desarrollo del sistema que esté en una actualización permanente sin afectar el tiempo de respuesta.</w:t>
+              <w:t xml:space="preserve">Garantizar el desempeño y desarrollo </w:t>
+            </w:r>
+            <w:r>
+              <w:rPr>
+                <w:bCs/>
+                <w:iCs/>
+              </w:rPr>
+              <w:lastRenderedPageBreak/>
+              <w:t>del sistema que esté en una actualización permanente sin afectar el tiempo de respuesta.</w:t>
             </w:r>
           </w:p>
           <w:p>
@@ -16949,6 +16578,7 @@
                 <w:b/>
                 <w:iCs/>
               </w:rPr>
+              <w:lastRenderedPageBreak/>
               <w:t>Prioridad del requerimiento</w:t>
             </w:r>
           </w:p>
@@ -17060,7 +16690,6 @@
                 <w:iCs/>
                 <w:szCs w:val="24"/>
               </w:rPr>
-              <w:lastRenderedPageBreak/>
               <w:t>Identificación del requerimiento</w:t>
             </w:r>
           </w:p>
@@ -17781,6 +17410,7 @@
                 <w:iCs/>
                 <w:szCs w:val="24"/>
               </w:rPr>
+              <w:lastRenderedPageBreak/>
               <w:t xml:space="preserve"> </w:t>
             </w:r>
             <w:r>
@@ -18011,7 +17641,6 @@
                 <w:b/>
                 <w:iCs/>
               </w:rPr>
-              <w:lastRenderedPageBreak/>
               <w:t>Identificación del requerimiento</w:t>
             </w:r>
           </w:p>
@@ -18526,6 +18155,7 @@
                 <w:iCs/>
                 <w:szCs w:val="24"/>
               </w:rPr>
+              <w:lastRenderedPageBreak/>
               <w:t>Identificación del requerimiento</w:t>
             </w:r>
           </w:p>
@@ -18880,7 +18510,6 @@
                 <w:iCs/>
                 <w:szCs w:val="24"/>
               </w:rPr>
-              <w:lastRenderedPageBreak/>
               <w:t>Prioridad del requerimiento</w:t>
             </w:r>
           </w:p>
@@ -18936,6 +18565,446 @@
       </w:pPr>
       <w:bookmarkStart w:id="59" w:name="_heading=h.2wqclwgbs3vx" w:colFirst="0" w:colLast="0"/>
       <w:bookmarkEnd w:id="59"/>
+    </w:p>
+    <w:tbl>
+      <w:tblPr>
+        <w:tblStyle w:val="Tablaconcuadrcula"/>
+        <w:tblW w:w="0" w:type="auto"/>
+        <w:tblInd w:w="108" w:type="dxa"/>
+        <w:tblLook w:val="04A0" w:firstRow="1" w:lastRow="0" w:firstColumn="1" w:lastColumn="0" w:noHBand="0" w:noVBand="1"/>
+      </w:tblPr>
+      <w:tblGrid>
+        <w:gridCol w:w="4111"/>
+        <w:gridCol w:w="4275"/>
+      </w:tblGrid>
+      <w:tr>
+        <w:tc>
+          <w:tcPr>
+            <w:tcW w:w="4111" w:type="dxa"/>
+            <w:shd w:val="clear" w:color="auto" w:fill="DBE5F1" w:themeFill="accent1" w:themeFillTint="33"/>
+          </w:tcPr>
+          <w:p>
+            <w:pPr>
+              <w:spacing w:before="240" w:line="276" w:lineRule="auto"/>
+              <w:ind w:left="0" w:hanging="2"/>
+              <w:jc w:val="both"/>
+              <w:rPr>
+                <w:b/>
+                <w:iCs/>
+                <w:szCs w:val="24"/>
+              </w:rPr>
+            </w:pPr>
+            <w:r>
+              <w:rPr>
+                <w:b/>
+                <w:iCs/>
+                <w:szCs w:val="24"/>
+              </w:rPr>
+              <w:t>Identificación del requerimiento</w:t>
+            </w:r>
+          </w:p>
+        </w:tc>
+        <w:tc>
+          <w:tcPr>
+            <w:tcW w:w="4275" w:type="dxa"/>
+            <w:shd w:val="clear" w:color="auto" w:fill="DBE5F1" w:themeFill="accent1" w:themeFillTint="33"/>
+          </w:tcPr>
+          <w:p>
+            <w:pPr>
+              <w:spacing w:before="240" w:line="276" w:lineRule="auto"/>
+              <w:ind w:left="0" w:hanging="2"/>
+              <w:jc w:val="both"/>
+              <w:rPr>
+                <w:iCs/>
+                <w:szCs w:val="24"/>
+              </w:rPr>
+            </w:pPr>
+            <w:r>
+              <w:rPr>
+                <w:iCs/>
+                <w:szCs w:val="24"/>
+              </w:rPr>
+              <w:t>R</w:t>
+            </w:r>
+            <w:r>
+              <w:rPr>
+                <w:iCs/>
+                <w:szCs w:val="24"/>
+              </w:rPr>
+              <w:t>N</w:t>
+            </w:r>
+            <w:r>
+              <w:rPr>
+                <w:iCs/>
+                <w:szCs w:val="24"/>
+              </w:rPr>
+              <w:t>F09</w:t>
+            </w:r>
+          </w:p>
+        </w:tc>
+      </w:tr>
+      <w:tr>
+        <w:tc>
+          <w:tcPr>
+            <w:tcW w:w="4111" w:type="dxa"/>
+          </w:tcPr>
+          <w:p>
+            <w:pPr>
+              <w:spacing w:before="240" w:line="276" w:lineRule="auto"/>
+              <w:ind w:left="0" w:hanging="2"/>
+              <w:jc w:val="both"/>
+              <w:rPr>
+                <w:b/>
+                <w:iCs/>
+                <w:szCs w:val="24"/>
+              </w:rPr>
+            </w:pPr>
+            <w:r>
+              <w:rPr>
+                <w:b/>
+                <w:iCs/>
+                <w:szCs w:val="24"/>
+              </w:rPr>
+              <w:t>Nombre del requerimiento</w:t>
+            </w:r>
+          </w:p>
+        </w:tc>
+        <w:tc>
+          <w:tcPr>
+            <w:tcW w:w="4275" w:type="dxa"/>
+          </w:tcPr>
+          <w:p>
+            <w:pPr>
+              <w:spacing w:before="240" w:line="276" w:lineRule="auto"/>
+              <w:ind w:left="0" w:hanging="2"/>
+              <w:jc w:val="both"/>
+              <w:rPr>
+                <w:iCs/>
+                <w:szCs w:val="24"/>
+              </w:rPr>
+            </w:pPr>
+            <w:r>
+              <w:rPr>
+                <w:iCs/>
+                <w:szCs w:val="24"/>
+              </w:rPr>
+              <w:t>FILTRAR</w:t>
+            </w:r>
+          </w:p>
+        </w:tc>
+      </w:tr>
+      <w:tr>
+        <w:tc>
+          <w:tcPr>
+            <w:tcW w:w="4111" w:type="dxa"/>
+            <w:shd w:val="clear" w:color="auto" w:fill="DBE5F1" w:themeFill="accent1" w:themeFillTint="33"/>
+          </w:tcPr>
+          <w:p>
+            <w:pPr>
+              <w:spacing w:before="240" w:line="276" w:lineRule="auto"/>
+              <w:ind w:left="0" w:hanging="2"/>
+              <w:jc w:val="both"/>
+              <w:rPr>
+                <w:b/>
+                <w:iCs/>
+                <w:szCs w:val="24"/>
+              </w:rPr>
+            </w:pPr>
+            <w:r>
+              <w:rPr>
+                <w:b/>
+                <w:iCs/>
+                <w:szCs w:val="24"/>
+              </w:rPr>
+              <w:t>Características</w:t>
+            </w:r>
+          </w:p>
+        </w:tc>
+        <w:tc>
+          <w:tcPr>
+            <w:tcW w:w="4275" w:type="dxa"/>
+            <w:shd w:val="clear" w:color="auto" w:fill="DBE5F1" w:themeFill="accent1" w:themeFillTint="33"/>
+          </w:tcPr>
+          <w:p>
+            <w:pPr>
+              <w:spacing w:before="240" w:line="276" w:lineRule="auto"/>
+              <w:ind w:left="0" w:hanging="2"/>
+              <w:jc w:val="both"/>
+              <w:rPr>
+                <w:iCs/>
+                <w:szCs w:val="24"/>
+              </w:rPr>
+            </w:pPr>
+            <w:r>
+              <w:rPr>
+                <w:iCs/>
+                <w:szCs w:val="24"/>
+              </w:rPr>
+              <w:t>Filtrar propied</w:t>
+            </w:r>
+            <w:r>
+              <w:rPr>
+                <w:iCs/>
+                <w:szCs w:val="24"/>
+              </w:rPr>
+              <w:t>ades según servicios requeridos.</w:t>
+            </w:r>
+          </w:p>
+        </w:tc>
+      </w:tr>
+      <w:tr>
+        <w:tc>
+          <w:tcPr>
+            <w:tcW w:w="4111" w:type="dxa"/>
+          </w:tcPr>
+          <w:p>
+            <w:pPr>
+              <w:spacing w:before="240" w:line="276" w:lineRule="auto"/>
+              <w:ind w:left="0" w:hanging="2"/>
+              <w:jc w:val="both"/>
+              <w:rPr>
+                <w:b/>
+                <w:iCs/>
+                <w:szCs w:val="24"/>
+              </w:rPr>
+            </w:pPr>
+            <w:r>
+              <w:rPr>
+                <w:b/>
+                <w:iCs/>
+                <w:szCs w:val="24"/>
+              </w:rPr>
+              <w:t>Descripción del requerimiento</w:t>
+            </w:r>
+          </w:p>
+        </w:tc>
+        <w:tc>
+          <w:tcPr>
+            <w:tcW w:w="4275" w:type="dxa"/>
+          </w:tcPr>
+          <w:p>
+            <w:pPr>
+              <w:spacing w:before="240" w:line="276" w:lineRule="auto"/>
+              <w:ind w:left="0" w:hanging="2"/>
+              <w:jc w:val="both"/>
+              <w:rPr>
+                <w:iCs/>
+                <w:szCs w:val="24"/>
+              </w:rPr>
+            </w:pPr>
+            <w:r>
+              <w:rPr>
+                <w:iCs/>
+                <w:szCs w:val="24"/>
+              </w:rPr>
+              <w:t>El usuario podrá realizar un filtro para ubicar la propiedad de su interés según los servicio</w:t>
+            </w:r>
+            <w:r>
+              <w:rPr>
+                <w:iCs/>
+                <w:szCs w:val="24"/>
+              </w:rPr>
+              <w:t>s</w:t>
+            </w:r>
+            <w:r>
+              <w:rPr>
+                <w:iCs/>
+                <w:szCs w:val="24"/>
+              </w:rPr>
+              <w:t xml:space="preserve"> que él requiera</w:t>
+            </w:r>
+            <w:r>
+              <w:rPr>
+                <w:iCs/>
+                <w:szCs w:val="24"/>
+              </w:rPr>
+              <w:t>.</w:t>
+            </w:r>
+          </w:p>
+        </w:tc>
+      </w:tr>
+      <w:tr>
+        <w:tc>
+          <w:tcPr>
+            <w:tcW w:w="4111" w:type="dxa"/>
+            <w:shd w:val="clear" w:color="auto" w:fill="DBE5F1" w:themeFill="accent1" w:themeFillTint="33"/>
+          </w:tcPr>
+          <w:p>
+            <w:pPr>
+              <w:spacing w:before="240" w:line="276" w:lineRule="auto"/>
+              <w:ind w:left="0" w:hanging="2"/>
+              <w:jc w:val="both"/>
+              <w:rPr>
+                <w:b/>
+                <w:iCs/>
+                <w:szCs w:val="24"/>
+              </w:rPr>
+            </w:pPr>
+            <w:r>
+              <w:rPr>
+                <w:b/>
+                <w:iCs/>
+                <w:szCs w:val="24"/>
+              </w:rPr>
+              <w:t>Prioridad del requerimiento</w:t>
+            </w:r>
+          </w:p>
+        </w:tc>
+        <w:tc>
+          <w:tcPr>
+            <w:tcW w:w="4275" w:type="dxa"/>
+            <w:shd w:val="clear" w:color="auto" w:fill="DBE5F1" w:themeFill="accent1" w:themeFillTint="33"/>
+          </w:tcPr>
+          <w:p>
+            <w:pPr>
+              <w:spacing w:before="240" w:line="276" w:lineRule="auto"/>
+              <w:ind w:left="0" w:hanging="2"/>
+              <w:jc w:val="both"/>
+              <w:rPr>
+                <w:iCs/>
+                <w:szCs w:val="24"/>
+              </w:rPr>
+            </w:pPr>
+            <w:r>
+              <w:rPr>
+                <w:iCs/>
+                <w:szCs w:val="24"/>
+              </w:rPr>
+              <w:t xml:space="preserve">Media </w:t>
+            </w:r>
+          </w:p>
+        </w:tc>
+      </w:tr>
+    </w:tbl>
+    <w:p>
+      <w:pPr>
+        <w:spacing w:before="240" w:after="240" w:line="276" w:lineRule="auto"/>
+        <w:ind w:leftChars="0" w:left="0" w:firstLineChars="0" w:firstLine="0"/>
+        <w:rPr>
+          <w:b/>
+          <w:i/>
+        </w:rPr>
+      </w:pPr>
+    </w:p>
+    <w:p>
+      <w:pPr>
+        <w:spacing w:before="240" w:after="240" w:line="276" w:lineRule="auto"/>
+        <w:ind w:leftChars="0" w:left="0" w:firstLineChars="0" w:firstLine="0"/>
+        <w:rPr>
+          <w:b/>
+          <w:i/>
+        </w:rPr>
+      </w:pPr>
+    </w:p>
+    <w:p>
+      <w:pPr>
+        <w:spacing w:before="240" w:after="240" w:line="276" w:lineRule="auto"/>
+        <w:ind w:leftChars="0" w:left="0" w:firstLineChars="0" w:firstLine="0"/>
+        <w:rPr>
+          <w:b/>
+          <w:i/>
+        </w:rPr>
+      </w:pPr>
+    </w:p>
+    <w:p>
+      <w:pPr>
+        <w:spacing w:before="240" w:after="240" w:line="276" w:lineRule="auto"/>
+        <w:ind w:leftChars="0" w:left="0" w:firstLineChars="0" w:firstLine="0"/>
+        <w:rPr>
+          <w:b/>
+          <w:i/>
+        </w:rPr>
+      </w:pPr>
+    </w:p>
+    <w:p>
+      <w:pPr>
+        <w:spacing w:before="240" w:after="240" w:line="276" w:lineRule="auto"/>
+        <w:ind w:leftChars="0" w:left="0" w:firstLineChars="0" w:firstLine="0"/>
+        <w:rPr>
+          <w:b/>
+          <w:i/>
+        </w:rPr>
+      </w:pPr>
+    </w:p>
+    <w:p>
+      <w:pPr>
+        <w:spacing w:before="240" w:after="240" w:line="276" w:lineRule="auto"/>
+        <w:ind w:leftChars="0" w:left="0" w:firstLineChars="0" w:firstLine="0"/>
+        <w:rPr>
+          <w:b/>
+          <w:i/>
+        </w:rPr>
+      </w:pPr>
+    </w:p>
+    <w:p>
+      <w:pPr>
+        <w:spacing w:before="240" w:after="240" w:line="276" w:lineRule="auto"/>
+        <w:ind w:leftChars="0" w:left="0" w:firstLineChars="0" w:firstLine="0"/>
+        <w:rPr>
+          <w:b/>
+          <w:i/>
+        </w:rPr>
+      </w:pPr>
+    </w:p>
+    <w:p>
+      <w:pPr>
+        <w:spacing w:before="240" w:after="240" w:line="276" w:lineRule="auto"/>
+        <w:ind w:leftChars="0" w:left="0" w:firstLineChars="0" w:firstLine="0"/>
+        <w:rPr>
+          <w:b/>
+          <w:i/>
+        </w:rPr>
+      </w:pPr>
+    </w:p>
+    <w:p>
+      <w:pPr>
+        <w:spacing w:before="240" w:after="240" w:line="276" w:lineRule="auto"/>
+        <w:ind w:leftChars="0" w:left="0" w:firstLineChars="0" w:firstLine="0"/>
+        <w:rPr>
+          <w:b/>
+          <w:i/>
+        </w:rPr>
+      </w:pPr>
+    </w:p>
+    <w:p>
+      <w:pPr>
+        <w:spacing w:before="240" w:after="240" w:line="276" w:lineRule="auto"/>
+        <w:ind w:leftChars="0" w:left="0" w:firstLineChars="0" w:firstLine="0"/>
+        <w:rPr>
+          <w:b/>
+          <w:i/>
+        </w:rPr>
+      </w:pPr>
+    </w:p>
+    <w:p>
+      <w:pPr>
+        <w:spacing w:before="240" w:after="240" w:line="276" w:lineRule="auto"/>
+        <w:ind w:leftChars="0" w:left="0" w:firstLineChars="0" w:firstLine="0"/>
+        <w:rPr>
+          <w:b/>
+          <w:i/>
+        </w:rPr>
+      </w:pPr>
+    </w:p>
+    <w:p>
+      <w:pPr>
+        <w:spacing w:before="240" w:after="240" w:line="276" w:lineRule="auto"/>
+        <w:ind w:leftChars="0" w:left="0" w:firstLineChars="0" w:firstLine="0"/>
+        <w:rPr>
+          <w:b/>
+          <w:i/>
+        </w:rPr>
+      </w:pPr>
+    </w:p>
+    <w:p>
+      <w:pPr>
+        <w:spacing w:before="240" w:after="240" w:line="276" w:lineRule="auto"/>
+        <w:ind w:leftChars="0" w:left="0" w:firstLineChars="0" w:firstLine="0"/>
+        <w:rPr>
+          <w:b/>
+          <w:i/>
+        </w:rPr>
+      </w:pPr>
     </w:p>
     <w:tbl>
       <w:tblPr>
@@ -19634,7 +19703,6 @@
           <w:sz w:val="28"/>
           <w:szCs w:val="28"/>
         </w:rPr>
-        <w:lastRenderedPageBreak/>
         <w:t>Requisitos comunes de los interfaces</w:t>
       </w:r>
     </w:p>
@@ -20354,8 +20422,6 @@
           <w:szCs w:val="24"/>
         </w:rPr>
       </w:pPr>
-      <w:bookmarkStart w:id="71" w:name="_GoBack"/>
-      <w:bookmarkEnd w:id="71"/>
     </w:p>
     <w:p>
       <w:pPr>
@@ -20381,8 +20447,8 @@
           <w:szCs w:val="26"/>
         </w:rPr>
       </w:pPr>
-      <w:bookmarkStart w:id="72" w:name="_heading=h.t1hdlit66uto" w:colFirst="0" w:colLast="0"/>
-      <w:bookmarkEnd w:id="72"/>
+      <w:bookmarkStart w:id="71" w:name="_heading=h.t1hdlit66uto" w:colFirst="0" w:colLast="0"/>
+      <w:bookmarkEnd w:id="71"/>
       <w:r>
         <w:rPr>
           <w:b/>
@@ -20419,8 +20485,8 @@
           <w:szCs w:val="24"/>
         </w:rPr>
       </w:pPr>
-      <w:bookmarkStart w:id="73" w:name="_heading=h.mgnkgvk4uimb" w:colFirst="0" w:colLast="0"/>
-      <w:bookmarkEnd w:id="73"/>
+      <w:bookmarkStart w:id="72" w:name="_heading=h.mgnkgvk4uimb" w:colFirst="0" w:colLast="0"/>
+      <w:bookmarkEnd w:id="72"/>
       <w:r>
         <w:rPr>
           <w:b/>
@@ -20480,8 +20546,8 @@
           <w:szCs w:val="24"/>
         </w:rPr>
       </w:pPr>
-      <w:bookmarkStart w:id="74" w:name="_heading=h.hxv809mtm07r" w:colFirst="0" w:colLast="0"/>
-      <w:bookmarkEnd w:id="74"/>
+      <w:bookmarkStart w:id="73" w:name="_heading=h.hxv809mtm07r" w:colFirst="0" w:colLast="0"/>
+      <w:bookmarkEnd w:id="73"/>
       <w:r>
         <w:rPr>
           <w:b/>
@@ -20517,8 +20583,8 @@
           <w:szCs w:val="24"/>
         </w:rPr>
       </w:pPr>
-      <w:bookmarkStart w:id="75" w:name="_heading=h.nupjc7rgbbwv" w:colFirst="0" w:colLast="0"/>
-      <w:bookmarkEnd w:id="75"/>
+      <w:bookmarkStart w:id="74" w:name="_heading=h.nupjc7rgbbwv" w:colFirst="0" w:colLast="0"/>
+      <w:bookmarkEnd w:id="74"/>
       <w:r>
         <w:rPr>
           <w:b/>
@@ -20554,8 +20620,8 @@
           <w:szCs w:val="24"/>
         </w:rPr>
       </w:pPr>
-      <w:bookmarkStart w:id="76" w:name="_heading=h.1f6tgrxt7hx7" w:colFirst="0" w:colLast="0"/>
-      <w:bookmarkEnd w:id="76"/>
+      <w:bookmarkStart w:id="75" w:name="_heading=h.1f6tgrxt7hx7" w:colFirst="0" w:colLast="0"/>
+      <w:bookmarkEnd w:id="75"/>
       <w:r>
         <w:rPr>
           <w:b/>
@@ -20605,8 +20671,8 @@
           <w:szCs w:val="24"/>
         </w:rPr>
       </w:pPr>
-      <w:bookmarkStart w:id="77" w:name="_heading=h.ncudsgubg5gg" w:colFirst="0" w:colLast="0"/>
-      <w:bookmarkEnd w:id="77"/>
+      <w:bookmarkStart w:id="76" w:name="_heading=h.ncudsgubg5gg" w:colFirst="0" w:colLast="0"/>
+      <w:bookmarkEnd w:id="76"/>
       <w:r>
         <w:rPr>
           <w:b/>
@@ -20636,8 +20702,8 @@
           <w:szCs w:val="24"/>
         </w:rPr>
       </w:pPr>
-      <w:bookmarkStart w:id="78" w:name="_heading=h.y1htdw2i3yh5" w:colFirst="0" w:colLast="0"/>
-      <w:bookmarkEnd w:id="78"/>
+      <w:bookmarkStart w:id="77" w:name="_heading=h.y1htdw2i3yh5" w:colFirst="0" w:colLast="0"/>
+      <w:bookmarkEnd w:id="77"/>
       <w:r>
         <w:rPr>
           <w:b/>
@@ -20667,8 +20733,8 @@
           <w:szCs w:val="24"/>
         </w:rPr>
       </w:pPr>
-      <w:bookmarkStart w:id="79" w:name="_heading=h.ifnqajyt8rfn" w:colFirst="0" w:colLast="0"/>
-      <w:bookmarkEnd w:id="79"/>
+      <w:bookmarkStart w:id="78" w:name="_heading=h.ifnqajyt8rfn" w:colFirst="0" w:colLast="0"/>
+      <w:bookmarkEnd w:id="78"/>
       <w:r>
         <w:rPr>
           <w:b/>
@@ -20698,8 +20764,8 @@
           <w:szCs w:val="24"/>
         </w:rPr>
       </w:pPr>
-      <w:bookmarkStart w:id="80" w:name="_heading=h.ovp3u0z3221k" w:colFirst="0" w:colLast="0"/>
-      <w:bookmarkEnd w:id="80"/>
+      <w:bookmarkStart w:id="79" w:name="_heading=h.ovp3u0z3221k" w:colFirst="0" w:colLast="0"/>
+      <w:bookmarkEnd w:id="79"/>
       <w:r>
         <w:rPr>
           <w:b/>
@@ -20729,8 +20795,8 @@
           <w:szCs w:val="24"/>
         </w:rPr>
       </w:pPr>
-      <w:bookmarkStart w:id="81" w:name="_heading=h.ercrlkdfg04e" w:colFirst="0" w:colLast="0"/>
-      <w:bookmarkEnd w:id="81"/>
+      <w:bookmarkStart w:id="80" w:name="_heading=h.ercrlkdfg04e" w:colFirst="0" w:colLast="0"/>
+      <w:bookmarkEnd w:id="80"/>
       <w:r>
         <w:rPr>
           <w:b/>
@@ -20774,8 +20840,8 @@
           <w:szCs w:val="26"/>
         </w:rPr>
       </w:pPr>
-      <w:bookmarkStart w:id="82" w:name="_heading=h.msz1r7qgqtyv" w:colFirst="0" w:colLast="0"/>
-      <w:bookmarkEnd w:id="82"/>
+      <w:bookmarkStart w:id="81" w:name="_heading=h.msz1r7qgqtyv" w:colFirst="0" w:colLast="0"/>
+      <w:bookmarkEnd w:id="81"/>
       <w:r>
         <w:rPr>
           <w:b/>
@@ -20832,76 +20898,6 @@
           <w:sz w:val="26"/>
           <w:szCs w:val="26"/>
         </w:rPr>
-        <w:t>Requisito funcional 9</w:t>
-      </w:r>
-    </w:p>
-    <w:p>
-      <w:pPr>
-        <w:keepNext/>
-        <w:spacing w:before="240" w:after="60" w:line="276" w:lineRule="auto"/>
-        <w:ind w:leftChars="0" w:left="-2" w:firstLineChars="0" w:firstLine="0"/>
-        <w:jc w:val="both"/>
-        <w:rPr>
-          <w:bCs/>
-          <w:sz w:val="26"/>
-          <w:szCs w:val="26"/>
-        </w:rPr>
-      </w:pPr>
-      <w:r>
-        <w:rPr>
-          <w:b/>
-          <w:sz w:val="26"/>
-          <w:szCs w:val="26"/>
-        </w:rPr>
-        <w:t xml:space="preserve">Filtrar: </w:t>
-      </w:r>
-      <w:r>
-        <w:rPr>
-          <w:bCs/>
-          <w:sz w:val="26"/>
-          <w:szCs w:val="26"/>
-        </w:rPr>
-        <w:t>el usuario será capaz</w:t>
-      </w:r>
-      <w:r>
-        <w:rPr>
-          <w:bCs/>
-          <w:sz w:val="26"/>
-          <w:szCs w:val="26"/>
-        </w:rPr>
-        <w:t xml:space="preserve"> de seleccionar etiquetas que clasifican las propiedades</w:t>
-      </w:r>
-      <w:r>
-        <w:rPr>
-          <w:bCs/>
-          <w:sz w:val="26"/>
-          <w:szCs w:val="26"/>
-        </w:rPr>
-        <w:t>, de modo que pueda buscarlas según los servicios que ofrece, ubicación, etc.</w:t>
-      </w:r>
-    </w:p>
-    <w:p>
-      <w:pPr>
-        <w:keepNext/>
-        <w:numPr>
-          <w:ilvl w:val="2"/>
-          <w:numId w:val="21"/>
-        </w:numPr>
-        <w:spacing w:before="240" w:after="60" w:line="276" w:lineRule="auto"/>
-        <w:ind w:left="1" w:hanging="3"/>
-        <w:jc w:val="both"/>
-        <w:rPr>
-          <w:b/>
-          <w:sz w:val="26"/>
-          <w:szCs w:val="26"/>
-        </w:rPr>
-      </w:pPr>
-      <w:r>
-        <w:rPr>
-          <w:b/>
-          <w:sz w:val="26"/>
-          <w:szCs w:val="26"/>
-        </w:rPr>
         <w:t>Requisito funcional 10</w:t>
       </w:r>
     </w:p>
@@ -20915,8 +20911,8 @@
           <w:szCs w:val="24"/>
         </w:rPr>
       </w:pPr>
-      <w:bookmarkStart w:id="83" w:name="_heading=h.i7f4r85f7vop" w:colFirst="0" w:colLast="0"/>
-      <w:bookmarkEnd w:id="83"/>
+      <w:bookmarkStart w:id="82" w:name="_heading=h.i7f4r85f7vop" w:colFirst="0" w:colLast="0"/>
+      <w:bookmarkEnd w:id="82"/>
       <w:r>
         <w:rPr>
           <w:b/>
@@ -20945,14 +20941,13 @@
           <w:szCs w:val="24"/>
         </w:rPr>
       </w:pPr>
-      <w:bookmarkStart w:id="84" w:name="_heading=h.guzp12tdt3r" w:colFirst="0" w:colLast="0"/>
-      <w:bookmarkEnd w:id="84"/>
+      <w:bookmarkStart w:id="83" w:name="_heading=h.guzp12tdt3r" w:colFirst="0" w:colLast="0"/>
+      <w:bookmarkEnd w:id="83"/>
       <w:r>
         <w:rPr>
           <w:b/>
           <w:szCs w:val="24"/>
         </w:rPr>
-        <w:lastRenderedPageBreak/>
         <w:t xml:space="preserve">Consultar fechas: </w:t>
       </w:r>
       <w:r>
@@ -20976,8 +20971,8 @@
           <w:szCs w:val="24"/>
         </w:rPr>
       </w:pPr>
-      <w:bookmarkStart w:id="85" w:name="_heading=h.qlx1uosj2cvr" w:colFirst="0" w:colLast="0"/>
-      <w:bookmarkEnd w:id="85"/>
+      <w:bookmarkStart w:id="84" w:name="_heading=h.qlx1uosj2cvr" w:colFirst="0" w:colLast="0"/>
+      <w:bookmarkEnd w:id="84"/>
       <w:r>
         <w:rPr>
           <w:b/>
@@ -21018,8 +21013,8 @@
           <w:szCs w:val="24"/>
         </w:rPr>
       </w:pPr>
-      <w:bookmarkStart w:id="86" w:name="_heading=h.cji552y15vf" w:colFirst="0" w:colLast="0"/>
-      <w:bookmarkEnd w:id="86"/>
+      <w:bookmarkStart w:id="85" w:name="_heading=h.cji552y15vf" w:colFirst="0" w:colLast="0"/>
+      <w:bookmarkEnd w:id="85"/>
       <w:r>
         <w:rPr>
           <w:b/>
@@ -21056,6 +21051,7 @@
           <w:sz w:val="26"/>
           <w:szCs w:val="26"/>
         </w:rPr>
+        <w:lastRenderedPageBreak/>
         <w:t>Requisito funcional</w:t>
       </w:r>
       <w:r>
@@ -21350,8 +21346,8 @@
         </w:rPr>
         <w:t xml:space="preserve"> el usuario y propietario podrá finalizar sesión en el sistema de manera que sus datos se mantengan seguros.</w:t>
       </w:r>
-      <w:bookmarkStart w:id="87" w:name="_heading=h.ultd6posgc2x" w:colFirst="0" w:colLast="0"/>
-      <w:bookmarkEnd w:id="87"/>
+      <w:bookmarkStart w:id="86" w:name="_heading=h.ultd6posgc2x" w:colFirst="0" w:colLast="0"/>
+      <w:bookmarkEnd w:id="86"/>
     </w:p>
     <w:p>
       <w:pPr>
@@ -21440,6 +21436,68 @@
         <w:rPr>
           <w:sz w:val="26"/>
           <w:szCs w:val="26"/>
+        </w:rPr>
+      </w:pPr>
+    </w:p>
+    <w:p>
+      <w:pPr>
+        <w:keepNext/>
+        <w:pBdr>
+          <w:top w:val="nil"/>
+          <w:left w:val="nil"/>
+          <w:bottom w:val="nil"/>
+          <w:right w:val="nil"/>
+          <w:between w:val="nil"/>
+        </w:pBdr>
+        <w:spacing w:before="240" w:after="60" w:line="276" w:lineRule="auto"/>
+        <w:ind w:leftChars="0" w:left="1" w:firstLineChars="0" w:firstLine="0"/>
+        <w:rPr>
+          <w:b/>
+          <w:color w:val="000000"/>
+          <w:sz w:val="28"/>
+          <w:szCs w:val="28"/>
+        </w:rPr>
+      </w:pPr>
+      <w:bookmarkStart w:id="87" w:name="_heading=h.147n2zr" w:colFirst="0" w:colLast="0"/>
+      <w:bookmarkEnd w:id="87"/>
+    </w:p>
+    <w:p>
+      <w:pPr>
+        <w:keepNext/>
+        <w:pBdr>
+          <w:top w:val="nil"/>
+          <w:left w:val="nil"/>
+          <w:bottom w:val="nil"/>
+          <w:right w:val="nil"/>
+          <w:between w:val="nil"/>
+        </w:pBdr>
+        <w:spacing w:before="240" w:after="60" w:line="276" w:lineRule="auto"/>
+        <w:ind w:leftChars="0" w:left="1" w:firstLineChars="0" w:firstLine="0"/>
+        <w:rPr>
+          <w:b/>
+          <w:color w:val="000000"/>
+          <w:sz w:val="28"/>
+          <w:szCs w:val="28"/>
+        </w:rPr>
+      </w:pPr>
+    </w:p>
+    <w:p>
+      <w:pPr>
+        <w:keepNext/>
+        <w:pBdr>
+          <w:top w:val="nil"/>
+          <w:left w:val="nil"/>
+          <w:bottom w:val="nil"/>
+          <w:right w:val="nil"/>
+          <w:between w:val="nil"/>
+        </w:pBdr>
+        <w:spacing w:before="240" w:after="60" w:line="276" w:lineRule="auto"/>
+        <w:ind w:leftChars="0" w:left="1" w:firstLineChars="0" w:firstLine="0"/>
+        <w:rPr>
+          <w:b/>
+          <w:color w:val="000000"/>
+          <w:sz w:val="28"/>
+          <w:szCs w:val="28"/>
         </w:rPr>
       </w:pPr>
     </w:p>
@@ -21466,8 +21524,6 @@
           <w:szCs w:val="28"/>
         </w:rPr>
       </w:pPr>
-      <w:bookmarkStart w:id="88" w:name="_heading=h.147n2zr" w:colFirst="0" w:colLast="0"/>
-      <w:bookmarkEnd w:id="88"/>
       <w:r>
         <w:rPr>
           <w:b/>
@@ -21478,8 +21534,82 @@
         <w:lastRenderedPageBreak/>
         <w:t>Requisitos no funcionales</w:t>
       </w:r>
-      <w:bookmarkStart w:id="89" w:name="_heading=h.va2uo9lm88nj" w:colFirst="0" w:colLast="0"/>
+      <w:bookmarkStart w:id="88" w:name="_heading=h.va2uo9lm88nj" w:colFirst="0" w:colLast="0"/>
+      <w:bookmarkStart w:id="89" w:name="_heading=h.3o7alnk" w:colFirst="0" w:colLast="0"/>
+      <w:bookmarkStart w:id="90" w:name="_GoBack"/>
+      <w:bookmarkEnd w:id="88"/>
       <w:bookmarkEnd w:id="89"/>
+      <w:bookmarkEnd w:id="90"/>
+    </w:p>
+    <w:p>
+      <w:pPr>
+        <w:keepNext/>
+        <w:numPr>
+          <w:ilvl w:val="2"/>
+          <w:numId w:val="21"/>
+        </w:numPr>
+        <w:spacing w:before="240" w:after="60" w:line="276" w:lineRule="auto"/>
+        <w:ind w:left="1" w:hanging="3"/>
+        <w:jc w:val="both"/>
+        <w:rPr>
+          <w:b/>
+          <w:sz w:val="26"/>
+          <w:szCs w:val="26"/>
+        </w:rPr>
+      </w:pPr>
+      <w:r>
+        <w:rPr>
+          <w:b/>
+          <w:sz w:val="26"/>
+          <w:szCs w:val="26"/>
+        </w:rPr>
+        <w:t>Requisito funcional 9</w:t>
+      </w:r>
+    </w:p>
+    <w:p>
+      <w:pPr>
+        <w:keepNext/>
+        <w:spacing w:before="240" w:after="60" w:line="276" w:lineRule="auto"/>
+        <w:ind w:leftChars="0" w:left="-2" w:firstLineChars="0" w:firstLine="0"/>
+        <w:jc w:val="both"/>
+        <w:rPr>
+          <w:bCs/>
+          <w:sz w:val="26"/>
+          <w:szCs w:val="26"/>
+        </w:rPr>
+      </w:pPr>
+      <w:r>
+        <w:rPr>
+          <w:b/>
+          <w:sz w:val="26"/>
+          <w:szCs w:val="26"/>
+        </w:rPr>
+        <w:t xml:space="preserve">Filtrar: </w:t>
+      </w:r>
+      <w:r>
+        <w:rPr>
+          <w:bCs/>
+          <w:sz w:val="26"/>
+          <w:szCs w:val="26"/>
+        </w:rPr>
+        <w:t>el usuario será capaz</w:t>
+      </w:r>
+      <w:r>
+        <w:rPr>
+          <w:bCs/>
+          <w:sz w:val="26"/>
+          <w:szCs w:val="26"/>
+        </w:rPr>
+        <w:t xml:space="preserve"> de seleccionar etiquetas que clasifican las propiedades</w:t>
+      </w:r>
+      <w:r>
+        <w:rPr>
+          <w:bCs/>
+          <w:sz w:val="26"/>
+          <w:szCs w:val="26"/>
+        </w:rPr>
+        <w:t>, de modo que pueda buscarlas según los servicios que ofrece, ubicación, etc.</w:t>
+      </w:r>
     </w:p>
     <w:p>
       <w:pPr>
@@ -21504,8 +21634,6 @@
           <w:szCs w:val="26"/>
         </w:rPr>
       </w:pPr>
-      <w:bookmarkStart w:id="90" w:name="_heading=h.3o7alnk" w:colFirst="0" w:colLast="0"/>
-      <w:bookmarkEnd w:id="90"/>
       <w:r>
         <w:rPr>
           <w:b/>
@@ -21950,7 +22078,6 @@
           <w:sz w:val="26"/>
           <w:szCs w:val="26"/>
         </w:rPr>
-        <w:lastRenderedPageBreak/>
         <w:t>Mantenibilidad</w:t>
       </w:r>
     </w:p>
@@ -22796,7 +22923,7 @@
               <w:b/>
               <w:noProof/>
               <w:color w:val="241A61"/>
-              <w:lang w:val="es-CO"/>
+              <w:lang w:val="es-419" w:eastAsia="es-419"/>
             </w:rPr>
             <w:drawing>
               <wp:inline distT="0" distB="0" distL="114300" distR="114300">
@@ -23134,7 +23261,7 @@
               <w:noProof/>
               <w:sz w:val="16"/>
               <w:szCs w:val="16"/>
-              <w:lang w:val="es-CO"/>
+              <w:lang w:val="es-419" w:eastAsia="es-419"/>
             </w:rPr>
             <w:drawing>
               <wp:inline distT="114300" distB="114300" distL="114300" distR="114300" wp14:anchorId="1346F0B4" wp14:editId="238CF37F">
@@ -23338,7 +23465,7 @@
               <w:color w:val="241A61"/>
               <w:sz w:val="20"/>
             </w:rPr>
-            <w:t>4</w:t>
+            <w:t>32</w:t>
           </w:r>
           <w:r>
             <w:rPr>

--- a/Formato IEEE 830.docx
+++ b/Formato IEEE 830.docx
@@ -405,7 +405,7 @@
           <w:noProof/>
           <w:sz w:val="16"/>
           <w:szCs w:val="16"/>
-          <w:lang w:val="es-419" w:eastAsia="es-419"/>
+          <w:lang w:val="es-CO"/>
         </w:rPr>
         <w:drawing>
           <wp:inline distT="114300" distB="114300" distL="114300" distR="114300" wp14:anchorId="22CFA255" wp14:editId="1293628F">
@@ -1968,7 +1968,6 @@
           <w:docPartUnique/>
         </w:docPartObj>
       </w:sdtPr>
-      <w:sdtEndPr/>
       <w:sdtContent>
         <w:p>
           <w:pPr>
@@ -8758,7 +8757,7 @@
       <w:r>
         <w:rPr>
           <w:noProof/>
-          <w:lang w:val="es-419" w:eastAsia="es-419"/>
+          <w:lang w:val="es-CO"/>
         </w:rPr>
         <w:lastRenderedPageBreak/>
         <w:drawing>
@@ -8816,7 +8815,7 @@
       <w:r>
         <w:rPr>
           <w:noProof/>
-          <w:lang w:val="es-419" w:eastAsia="es-419"/>
+          <w:lang w:val="es-CO"/>
         </w:rPr>
         <w:drawing>
           <wp:inline distT="114300" distB="114300" distL="114300" distR="114300">
@@ -8889,7 +8888,7 @@
       <w:r>
         <w:rPr>
           <w:noProof/>
-          <w:lang w:val="es-419" w:eastAsia="es-419"/>
+          <w:lang w:val="es-CO"/>
         </w:rPr>
         <w:lastRenderedPageBreak/>
         <w:drawing>
@@ -13248,33 +13247,26 @@
           <w:p>
             <w:pPr>
               <w:spacing w:before="240" w:line="276" w:lineRule="auto"/>
-              <w:ind w:left="0" w:right="100" w:hanging="2"/>
-              <w:jc w:val="both"/>
-              <w:rPr>
-                <w:iCs/>
-                <w:szCs w:val="24"/>
-              </w:rPr>
-            </w:pPr>
-            <w:r>
-              <w:rPr>
-                <w:iCs/>
-                <w:szCs w:val="24"/>
-              </w:rPr>
-              <w:t xml:space="preserve"> </w:t>
-            </w:r>
-            <w:r>
-              <w:rPr>
-                <w:iCs/>
-                <w:szCs w:val="24"/>
-              </w:rPr>
-              <w:t>F</w:t>
-            </w:r>
-            <w:r>
-              <w:rPr>
-                <w:iCs/>
-                <w:szCs w:val="24"/>
-              </w:rPr>
-              <w:t>iltrar, mostrar características.</w:t>
+              <w:ind w:leftChars="0" w:left="0" w:right="100" w:firstLineChars="0" w:firstLine="0"/>
+              <w:jc w:val="both"/>
+              <w:rPr>
+                <w:iCs/>
+                <w:szCs w:val="24"/>
+              </w:rPr>
+            </w:pPr>
+            <w:r>
+              <w:rPr>
+                <w:iCs/>
+                <w:szCs w:val="24"/>
+              </w:rPr>
+              <w:t>El usuario podrá visualizar las características de la propiedad que buscó</w:t>
+            </w:r>
+            <w:r>
+              <w:rPr>
+                <w:iCs/>
+                <w:szCs w:val="24"/>
+              </w:rPr>
+              <w:t>.</w:t>
             </w:r>
           </w:p>
         </w:tc>
@@ -13312,7 +13304,17 @@
                 <w:iCs/>
                 <w:szCs w:val="24"/>
               </w:rPr>
-              <w:t>Descripción del requerimiento</w:t>
+              <w:t xml:space="preserve">Descripción del </w:t>
+            </w:r>
+            <w:r>
+              <w:rPr>
+                <w:b/>
+                <w:bCs/>
+                <w:iCs/>
+                <w:szCs w:val="24"/>
+              </w:rPr>
+              <w:lastRenderedPageBreak/>
+              <w:t>requerimiento</w:t>
             </w:r>
           </w:p>
         </w:tc>
@@ -13341,15 +13343,16 @@
                 <w:iCs/>
                 <w:szCs w:val="24"/>
               </w:rPr>
-              <w:t xml:space="preserve">El usuario podrá buscar propiedades y visualizar una descripción junto con los servicios que incluye esa </w:t>
-            </w:r>
-            <w:r>
-              <w:rPr>
-                <w:iCs/>
-                <w:szCs w:val="24"/>
-              </w:rPr>
               <w:lastRenderedPageBreak/>
-              <w:t>propiedad</w:t>
+              <w:t xml:space="preserve">El usuario podrá buscar propiedades y visualizar una </w:t>
+            </w:r>
+            <w:r>
+              <w:rPr>
+                <w:iCs/>
+                <w:szCs w:val="24"/>
+              </w:rPr>
+              <w:lastRenderedPageBreak/>
+              <w:t>descripción junto con los servicios que incluye esa propiedad</w:t>
             </w:r>
             <w:r>
               <w:rPr>
@@ -13546,24 +13549,6 @@
       </w:pPr>
       <w:bookmarkStart w:id="38" w:name="_heading=h.75b41ssip4jd" w:colFirst="0" w:colLast="0"/>
       <w:bookmarkEnd w:id="38"/>
-    </w:p>
-    <w:p>
-      <w:pPr>
-        <w:spacing w:before="240" w:after="240" w:line="276" w:lineRule="auto"/>
-        <w:ind w:leftChars="0" w:left="0" w:firstLineChars="0" w:firstLine="0"/>
-        <w:rPr>
-          <w:i/>
-        </w:rPr>
-      </w:pPr>
-    </w:p>
-    <w:p>
-      <w:pPr>
-        <w:spacing w:before="240" w:after="240" w:line="276" w:lineRule="auto"/>
-        <w:ind w:leftChars="0" w:left="0" w:firstLineChars="0" w:firstLine="0"/>
-        <w:rPr>
-          <w:i/>
-        </w:rPr>
-      </w:pPr>
     </w:p>
     <w:tbl>
       <w:tblPr>
@@ -13649,7 +13634,7 @@
                 <w:iCs/>
                 <w:szCs w:val="24"/>
               </w:rPr>
-              <w:t xml:space="preserve"> RF10</w:t>
+              <w:t xml:space="preserve"> RF09</w:t>
             </w:r>
           </w:p>
         </w:tc>
@@ -14065,6 +14050,24 @@
       </w:pPr>
       <w:bookmarkStart w:id="40" w:name="_heading=h.fba4wf74ydql" w:colFirst="0" w:colLast="0"/>
       <w:bookmarkEnd w:id="40"/>
+    </w:p>
+    <w:p>
+      <w:pPr>
+        <w:spacing w:before="240" w:after="240" w:line="276" w:lineRule="auto"/>
+        <w:ind w:leftChars="0" w:left="0" w:firstLineChars="0" w:firstLine="0"/>
+        <w:rPr>
+          <w:i/>
+        </w:rPr>
+      </w:pPr>
+    </w:p>
+    <w:p>
+      <w:pPr>
+        <w:spacing w:before="240" w:after="240" w:line="276" w:lineRule="auto"/>
+        <w:ind w:leftChars="0" w:left="0" w:firstLineChars="0" w:firstLine="0"/>
+        <w:rPr>
+          <w:i/>
+        </w:rPr>
+      </w:pPr>
     </w:p>
     <w:tbl>
       <w:tblPr>
@@ -14125,7 +14128,7 @@
                 <w:iCs/>
                 <w:szCs w:val="24"/>
               </w:rPr>
-              <w:t>RF11</w:t>
+              <w:t>RF10</w:t>
             </w:r>
           </w:p>
         </w:tc>
@@ -14494,7 +14497,7 @@
                 <w:iCs/>
                 <w:szCs w:val="24"/>
               </w:rPr>
-              <w:t>RF12</w:t>
+              <w:t>RF11</w:t>
             </w:r>
           </w:p>
         </w:tc>
@@ -15001,7 +15004,7 @@
                 <w:iCs/>
                 <w:szCs w:val="24"/>
               </w:rPr>
-              <w:t>RF13</w:t>
+              <w:t>RF12</w:t>
             </w:r>
           </w:p>
         </w:tc>
@@ -15352,7 +15355,7 @@
                 <w:iCs/>
                 <w:szCs w:val="24"/>
               </w:rPr>
-              <w:t>RF14</w:t>
+              <w:t>RF13</w:t>
             </w:r>
           </w:p>
         </w:tc>
@@ -18638,7 +18641,7 @@
                 <w:iCs/>
                 <w:szCs w:val="24"/>
               </w:rPr>
-              <w:t>F09</w:t>
+              <w:t>F07</w:t>
             </w:r>
           </w:p>
         </w:tc>
@@ -18876,76 +18879,6 @@
         </w:tc>
       </w:tr>
     </w:tbl>
-    <w:p>
-      <w:pPr>
-        <w:spacing w:before="240" w:after="240" w:line="276" w:lineRule="auto"/>
-        <w:ind w:leftChars="0" w:left="0" w:firstLineChars="0" w:firstLine="0"/>
-        <w:rPr>
-          <w:b/>
-          <w:i/>
-        </w:rPr>
-      </w:pPr>
-    </w:p>
-    <w:p>
-      <w:pPr>
-        <w:spacing w:before="240" w:after="240" w:line="276" w:lineRule="auto"/>
-        <w:ind w:leftChars="0" w:left="0" w:firstLineChars="0" w:firstLine="0"/>
-        <w:rPr>
-          <w:b/>
-          <w:i/>
-        </w:rPr>
-      </w:pPr>
-    </w:p>
-    <w:p>
-      <w:pPr>
-        <w:spacing w:before="240" w:after="240" w:line="276" w:lineRule="auto"/>
-        <w:ind w:leftChars="0" w:left="0" w:firstLineChars="0" w:firstLine="0"/>
-        <w:rPr>
-          <w:b/>
-          <w:i/>
-        </w:rPr>
-      </w:pPr>
-    </w:p>
-    <w:p>
-      <w:pPr>
-        <w:spacing w:before="240" w:after="240" w:line="276" w:lineRule="auto"/>
-        <w:ind w:leftChars="0" w:left="0" w:firstLineChars="0" w:firstLine="0"/>
-        <w:rPr>
-          <w:b/>
-          <w:i/>
-        </w:rPr>
-      </w:pPr>
-    </w:p>
-    <w:p>
-      <w:pPr>
-        <w:spacing w:before="240" w:after="240" w:line="276" w:lineRule="auto"/>
-        <w:ind w:leftChars="0" w:left="0" w:firstLineChars="0" w:firstLine="0"/>
-        <w:rPr>
-          <w:b/>
-          <w:i/>
-        </w:rPr>
-      </w:pPr>
-    </w:p>
-    <w:p>
-      <w:pPr>
-        <w:spacing w:before="240" w:after="240" w:line="276" w:lineRule="auto"/>
-        <w:ind w:leftChars="0" w:left="0" w:firstLineChars="0" w:firstLine="0"/>
-        <w:rPr>
-          <w:b/>
-          <w:i/>
-        </w:rPr>
-      </w:pPr>
-    </w:p>
-    <w:p>
-      <w:pPr>
-        <w:spacing w:before="240" w:after="240" w:line="276" w:lineRule="auto"/>
-        <w:ind w:leftChars="0" w:left="0" w:firstLineChars="0" w:firstLine="0"/>
-        <w:rPr>
-          <w:b/>
-          <w:i/>
-        </w:rPr>
-      </w:pPr>
-    </w:p>
     <w:p>
       <w:pPr>
         <w:spacing w:before="240" w:after="240" w:line="276" w:lineRule="auto"/>
@@ -19064,6 +18997,7 @@
                 <w:iCs/>
                 <w:szCs w:val="24"/>
               </w:rPr>
+              <w:lastRenderedPageBreak/>
               <w:t>Identificación del requerimiento</w:t>
             </w:r>
           </w:p>
@@ -19102,7 +19036,7 @@
                 <w:iCs/>
                 <w:szCs w:val="24"/>
               </w:rPr>
-              <w:t>RNF07</w:t>
+              <w:t>RNF08</w:t>
             </w:r>
           </w:p>
         </w:tc>
@@ -19566,7 +19500,7 @@
         <w:spacing w:line="276" w:lineRule="auto"/>
         <w:ind w:left="0" w:hanging="2"/>
         <w:rPr>
-          <w:i/>
+          <w:b/>
           <w:color w:val="0000FF"/>
         </w:rPr>
       </w:pPr>
@@ -19583,7 +19517,143 @@
         <w:spacing w:line="276" w:lineRule="auto"/>
         <w:ind w:left="0" w:hanging="2"/>
         <w:rPr>
-          <w:i/>
+          <w:b/>
+          <w:color w:val="0000FF"/>
+        </w:rPr>
+      </w:pPr>
+    </w:p>
+    <w:p>
+      <w:pPr>
+        <w:pBdr>
+          <w:top w:val="nil"/>
+          <w:left w:val="nil"/>
+          <w:bottom w:val="nil"/>
+          <w:right w:val="nil"/>
+          <w:between w:val="nil"/>
+        </w:pBdr>
+        <w:spacing w:line="276" w:lineRule="auto"/>
+        <w:ind w:left="0" w:hanging="2"/>
+        <w:rPr>
+          <w:b/>
+          <w:color w:val="0000FF"/>
+        </w:rPr>
+      </w:pPr>
+    </w:p>
+    <w:p>
+      <w:pPr>
+        <w:pBdr>
+          <w:top w:val="nil"/>
+          <w:left w:val="nil"/>
+          <w:bottom w:val="nil"/>
+          <w:right w:val="nil"/>
+          <w:between w:val="nil"/>
+        </w:pBdr>
+        <w:spacing w:line="276" w:lineRule="auto"/>
+        <w:ind w:left="0" w:hanging="2"/>
+        <w:rPr>
+          <w:b/>
+          <w:color w:val="0000FF"/>
+        </w:rPr>
+      </w:pPr>
+    </w:p>
+    <w:p>
+      <w:pPr>
+        <w:pBdr>
+          <w:top w:val="nil"/>
+          <w:left w:val="nil"/>
+          <w:bottom w:val="nil"/>
+          <w:right w:val="nil"/>
+          <w:between w:val="nil"/>
+        </w:pBdr>
+        <w:spacing w:line="276" w:lineRule="auto"/>
+        <w:ind w:left="0" w:hanging="2"/>
+        <w:rPr>
+          <w:b/>
+          <w:color w:val="0000FF"/>
+        </w:rPr>
+      </w:pPr>
+    </w:p>
+    <w:p>
+      <w:pPr>
+        <w:pBdr>
+          <w:top w:val="nil"/>
+          <w:left w:val="nil"/>
+          <w:bottom w:val="nil"/>
+          <w:right w:val="nil"/>
+          <w:between w:val="nil"/>
+        </w:pBdr>
+        <w:spacing w:line="276" w:lineRule="auto"/>
+        <w:ind w:left="0" w:hanging="2"/>
+        <w:rPr>
+          <w:b/>
+          <w:color w:val="0000FF"/>
+        </w:rPr>
+      </w:pPr>
+    </w:p>
+    <w:p>
+      <w:pPr>
+        <w:pBdr>
+          <w:top w:val="nil"/>
+          <w:left w:val="nil"/>
+          <w:bottom w:val="nil"/>
+          <w:right w:val="nil"/>
+          <w:between w:val="nil"/>
+        </w:pBdr>
+        <w:spacing w:line="276" w:lineRule="auto"/>
+        <w:ind w:left="0" w:hanging="2"/>
+        <w:rPr>
+          <w:b/>
+          <w:color w:val="0000FF"/>
+        </w:rPr>
+      </w:pPr>
+    </w:p>
+    <w:p>
+      <w:pPr>
+        <w:pBdr>
+          <w:top w:val="nil"/>
+          <w:left w:val="nil"/>
+          <w:bottom w:val="nil"/>
+          <w:right w:val="nil"/>
+          <w:between w:val="nil"/>
+        </w:pBdr>
+        <w:spacing w:line="276" w:lineRule="auto"/>
+        <w:ind w:left="0" w:hanging="2"/>
+        <w:rPr>
+          <w:b/>
+          <w:color w:val="0000FF"/>
+        </w:rPr>
+      </w:pPr>
+    </w:p>
+    <w:p>
+      <w:pPr>
+        <w:pBdr>
+          <w:top w:val="nil"/>
+          <w:left w:val="nil"/>
+          <w:bottom w:val="nil"/>
+          <w:right w:val="nil"/>
+          <w:between w:val="nil"/>
+        </w:pBdr>
+        <w:spacing w:line="276" w:lineRule="auto"/>
+        <w:ind w:left="0" w:hanging="2"/>
+        <w:rPr>
+          <w:b/>
+          <w:color w:val="0000FF"/>
+        </w:rPr>
+      </w:pPr>
+    </w:p>
+    <w:p>
+      <w:pPr>
+        <w:pBdr>
+          <w:top w:val="nil"/>
+          <w:left w:val="nil"/>
+          <w:bottom w:val="nil"/>
+          <w:right w:val="nil"/>
+          <w:between w:val="nil"/>
+        </w:pBdr>
+        <w:spacing w:line="276" w:lineRule="auto"/>
+        <w:ind w:left="0" w:hanging="2"/>
+        <w:rPr>
+          <w:b/>
           <w:color w:val="0000FF"/>
         </w:rPr>
       </w:pPr>
@@ -19884,10 +19954,6 @@
         <w:spacing w:line="276" w:lineRule="auto"/>
         <w:ind w:left="0" w:hanging="2"/>
         <w:jc w:val="both"/>
-        <w:rPr>
-          <w:i/>
-          <w:color w:val="0000FF"/>
-        </w:rPr>
       </w:pPr>
       <w:bookmarkStart w:id="64" w:name="_heading=h.3as4poj" w:colFirst="0" w:colLast="0"/>
       <w:bookmarkEnd w:id="64"/>
@@ -19898,10 +19964,6 @@
     <w:p>
       <w:pPr>
         <w:keepNext/>
-        <w:numPr>
-          <w:ilvl w:val="1"/>
-          <w:numId w:val="21"/>
-        </w:numPr>
         <w:pBdr>
           <w:top w:val="nil"/>
           <w:left w:val="nil"/>
@@ -19910,7 +19972,7 @@
           <w:between w:val="nil"/>
         </w:pBdr>
         <w:spacing w:before="240" w:after="60" w:line="276" w:lineRule="auto"/>
-        <w:ind w:left="1" w:hanging="3"/>
+        <w:ind w:leftChars="0" w:left="0" w:firstLineChars="0" w:firstLine="0"/>
         <w:jc w:val="both"/>
         <w:rPr>
           <w:b/>
@@ -20898,7 +20960,7 @@
           <w:sz w:val="26"/>
           <w:szCs w:val="26"/>
         </w:rPr>
-        <w:t>Requisito funcional 10</w:t>
+        <w:t>Requisito funcional 09</w:t>
       </w:r>
     </w:p>
     <w:p>
@@ -21060,7 +21122,7 @@
           <w:sz w:val="26"/>
           <w:szCs w:val="26"/>
         </w:rPr>
-        <w:t xml:space="preserve"> 11</w:t>
+        <w:t xml:space="preserve"> 10</w:t>
       </w:r>
     </w:p>
     <w:p>
@@ -21200,7 +21262,7 @@
           <w:sz w:val="26"/>
           <w:szCs w:val="26"/>
         </w:rPr>
-        <w:t>12</w:t>
+        <w:t>11</w:t>
       </w:r>
     </w:p>
     <w:p>
@@ -21256,7 +21318,7 @@
           <w:sz w:val="26"/>
           <w:szCs w:val="26"/>
         </w:rPr>
-        <w:t>13</w:t>
+        <w:t>12</w:t>
       </w:r>
     </w:p>
     <w:p>
@@ -21316,7 +21378,7 @@
           <w:sz w:val="26"/>
           <w:szCs w:val="26"/>
         </w:rPr>
-        <w:t>14</w:t>
+        <w:t>13</w:t>
       </w:r>
     </w:p>
     <w:p>
@@ -21536,10 +21598,8 @@
       </w:r>
       <w:bookmarkStart w:id="88" w:name="_heading=h.va2uo9lm88nj" w:colFirst="0" w:colLast="0"/>
       <w:bookmarkStart w:id="89" w:name="_heading=h.3o7alnk" w:colFirst="0" w:colLast="0"/>
-      <w:bookmarkStart w:id="90" w:name="_GoBack"/>
       <w:bookmarkEnd w:id="88"/>
       <w:bookmarkEnd w:id="89"/>
-      <w:bookmarkEnd w:id="90"/>
     </w:p>
     <w:p>
       <w:pPr>
@@ -21563,7 +21623,15 @@
           <w:sz w:val="26"/>
           <w:szCs w:val="26"/>
         </w:rPr>
-        <w:t>Requisito funcional 9</w:t>
+        <w:t xml:space="preserve">Filtrar: </w:t>
+      </w:r>
+      <w:r>
+        <w:rPr>
+          <w:bCs/>
+          <w:sz w:val="26"/>
+          <w:szCs w:val="26"/>
+        </w:rPr>
+        <w:t>el usuario será capaz de seleccionar etiquetas que clasifican las propiedades, de modo que pueda buscarlas según los servicios que ofrece, ubicación, etc.</w:t>
       </w:r>
     </w:p>
     <w:p>
@@ -21573,43 +21641,11 @@
         <w:ind w:leftChars="0" w:left="-2" w:firstLineChars="0" w:firstLine="0"/>
         <w:jc w:val="both"/>
         <w:rPr>
-          <w:bCs/>
-          <w:sz w:val="26"/>
-          <w:szCs w:val="26"/>
-        </w:rPr>
-      </w:pPr>
-      <w:r>
-        <w:rPr>
           <w:b/>
           <w:sz w:val="26"/>
           <w:szCs w:val="26"/>
         </w:rPr>
-        <w:t xml:space="preserve">Filtrar: </w:t>
-      </w:r>
-      <w:r>
-        <w:rPr>
-          <w:bCs/>
-          <w:sz w:val="26"/>
-          <w:szCs w:val="26"/>
-        </w:rPr>
-        <w:t>el usuario será capaz</w:t>
-      </w:r>
-      <w:r>
-        <w:rPr>
-          <w:bCs/>
-          <w:sz w:val="26"/>
-          <w:szCs w:val="26"/>
-        </w:rPr>
-        <w:t xml:space="preserve"> de seleccionar etiquetas que clasifican las propiedades</w:t>
-      </w:r>
-      <w:r>
-        <w:rPr>
-          <w:bCs/>
-          <w:sz w:val="26"/>
-          <w:szCs w:val="26"/>
-        </w:rPr>
-        <w:t>, de modo que pueda buscarlas según los servicios que ofrece, ubicación, etc.</w:t>
-      </w:r>
+      </w:pPr>
     </w:p>
     <w:p>
       <w:pPr>
@@ -21664,8 +21700,8 @@
           <w:szCs w:val="24"/>
         </w:rPr>
       </w:pPr>
-      <w:bookmarkStart w:id="91" w:name="_heading=h.lwqydjryw9bp" w:colFirst="0" w:colLast="0"/>
-      <w:bookmarkEnd w:id="91"/>
+      <w:bookmarkStart w:id="90" w:name="_heading=h.lwqydjryw9bp" w:colFirst="0" w:colLast="0"/>
+      <w:bookmarkEnd w:id="90"/>
       <w:r>
         <w:rPr>
           <w:szCs w:val="24"/>
@@ -21791,7 +21827,15 @@
         <w:ind w:left="0" w:hanging="2"/>
       </w:pPr>
       <w:r>
-        <w:t>Garantizar la facilidad al acceso de la información que tenga los permisos o las autorizaciones correspondientes  con el fin de ser consultada y finalizar el proceso de alquiler.</w:t>
+        <w:t xml:space="preserve">Garantizar la facilidad al acceso de la información que tenga los permisos o las autorizaciones </w:t>
+      </w:r>
+      <w:bookmarkStart w:id="91" w:name="_GoBack"/>
+      <w:bookmarkEnd w:id="91"/>
+      <w:r>
+        <w:t>correspondientes con</w:t>
+      </w:r>
+      <w:r>
+        <w:t xml:space="preserve"> el fin de ser consultada y finalizar el proceso de alquiler.</w:t>
       </w:r>
     </w:p>
     <w:p>
@@ -22923,7 +22967,7 @@
               <w:b/>
               <w:noProof/>
               <w:color w:val="241A61"/>
-              <w:lang w:val="es-419" w:eastAsia="es-419"/>
+              <w:lang w:val="es-CO"/>
             </w:rPr>
             <w:drawing>
               <wp:inline distT="0" distB="0" distL="114300" distR="114300">
@@ -23261,7 +23305,7 @@
               <w:noProof/>
               <w:sz w:val="16"/>
               <w:szCs w:val="16"/>
-              <w:lang w:val="es-419" w:eastAsia="es-419"/>
+              <w:lang w:val="es-CO"/>
             </w:rPr>
             <w:drawing>
               <wp:inline distT="114300" distB="114300" distL="114300" distR="114300" wp14:anchorId="1346F0B4" wp14:editId="238CF37F">
@@ -23465,7 +23509,7 @@
               <w:color w:val="241A61"/>
               <w:sz w:val="20"/>
             </w:rPr>
-            <w:t>32</w:t>
+            <w:t>28</w:t>
           </w:r>
           <w:r>
             <w:rPr>

--- a/Formato IEEE 830.docx
+++ b/Formato IEEE 830.docx
@@ -1,6 +1,6 @@
 
 <file path=word/document.xml><?xml version="1.0" encoding="utf-8"?>
-<w:document xmlns:wpc="http://schemas.microsoft.com/office/word/2010/wordprocessingCanvas" xmlns:cx="http://schemas.microsoft.com/office/drawing/2014/chartex" xmlns:mc="http://schemas.openxmlformats.org/markup-compatibility/2006" xmlns:o="urn:schemas-microsoft-com:office:office" xmlns:r="http://schemas.openxmlformats.org/officeDocument/2006/relationships" xmlns:m="http://schemas.openxmlformats.org/officeDocument/2006/math" xmlns:v="urn:schemas-microsoft-com:vml" xmlns:wp14="http://schemas.microsoft.com/office/word/2010/wordprocessingDrawing" xmlns:wp="http://schemas.openxmlformats.org/drawingml/2006/wordprocessingDrawing" xmlns:w10="urn:schemas-microsoft-com:office:word" xmlns:w="http://schemas.openxmlformats.org/wordprocessingml/2006/main" xmlns:w14="http://schemas.microsoft.com/office/word/2010/wordml" xmlns:w15="http://schemas.microsoft.com/office/word/2012/wordml" xmlns:w16se="http://schemas.microsoft.com/office/word/2015/wordml/symex" xmlns:wpg="http://schemas.microsoft.com/office/word/2010/wordprocessingGroup" xmlns:wpi="http://schemas.microsoft.com/office/word/2010/wordprocessingInk" xmlns:wne="http://schemas.microsoft.com/office/word/2006/wordml" xmlns:wps="http://schemas.microsoft.com/office/word/2010/wordprocessingShape" mc:Ignorable="w14 w15 w16se wp14">
+<w:document xmlns:wpc="http://schemas.microsoft.com/office/word/2010/wordprocessingCanvas" xmlns:cx="http://schemas.microsoft.com/office/drawing/2014/chartex" xmlns:cx1="http://schemas.microsoft.com/office/drawing/2015/9/8/chartex" xmlns:cx2="http://schemas.microsoft.com/office/drawing/2015/10/21/chartex" xmlns:cx3="http://schemas.microsoft.com/office/drawing/2016/5/9/chartex" xmlns:cx4="http://schemas.microsoft.com/office/drawing/2016/5/10/chartex" xmlns:cx5="http://schemas.microsoft.com/office/drawing/2016/5/11/chartex" xmlns:cx6="http://schemas.microsoft.com/office/drawing/2016/5/12/chartex" xmlns:cx7="http://schemas.microsoft.com/office/drawing/2016/5/13/chartex" xmlns:cx8="http://schemas.microsoft.com/office/drawing/2016/5/14/chartex" xmlns:mc="http://schemas.openxmlformats.org/markup-compatibility/2006" xmlns:aink="http://schemas.microsoft.com/office/drawing/2016/ink" xmlns:am3d="http://schemas.microsoft.com/office/drawing/2017/model3d" xmlns:o="urn:schemas-microsoft-com:office:office" xmlns:r="http://schemas.openxmlformats.org/officeDocument/2006/relationships" xmlns:m="http://schemas.openxmlformats.org/officeDocument/2006/math" xmlns:v="urn:schemas-microsoft-com:vml" xmlns:wp14="http://schemas.microsoft.com/office/word/2010/wordprocessingDrawing" xmlns:wp="http://schemas.openxmlformats.org/drawingml/2006/wordprocessingDrawing" xmlns:w10="urn:schemas-microsoft-com:office:word" xmlns:w="http://schemas.openxmlformats.org/wordprocessingml/2006/main" xmlns:w14="http://schemas.microsoft.com/office/word/2010/wordml" xmlns:w15="http://schemas.microsoft.com/office/word/2012/wordml" xmlns:w16cid="http://schemas.microsoft.com/office/word/2016/wordml/cid" xmlns:w16se="http://schemas.microsoft.com/office/word/2015/wordml/symex" xmlns:wpg="http://schemas.microsoft.com/office/word/2010/wordprocessingGroup" xmlns:wpi="http://schemas.microsoft.com/office/word/2010/wordprocessingInk" xmlns:wne="http://schemas.microsoft.com/office/word/2006/wordml" xmlns:wps="http://schemas.microsoft.com/office/word/2010/wordprocessingShape" mc:Ignorable="w14 w15 w16se w16cid wp14">
   <w:body>
     <w:p>
       <w:pPr>
@@ -673,14 +673,34 @@
                 <w:color w:val="000000"/>
               </w:rPr>
             </w:pPr>
+            <w:proofErr w:type="spellStart"/>
             <w:r>
               <w:rPr>
                 <w:rFonts w:ascii="Verdana" w:eastAsia="Verdana" w:hAnsi="Verdana" w:cs="Verdana"/>
                 <w:color w:val="0000FF"/>
                 <w:sz w:val="20"/>
               </w:rPr>
-              <w:t>dd/mm/aaaa</w:t>
-            </w:r>
+              <w:t>dd</w:t>
+            </w:r>
+            <w:proofErr w:type="spellEnd"/>
+            <w:r>
+              <w:rPr>
+                <w:rFonts w:ascii="Verdana" w:eastAsia="Verdana" w:hAnsi="Verdana" w:cs="Verdana"/>
+                <w:color w:val="0000FF"/>
+                <w:sz w:val="20"/>
+              </w:rPr>
+              <w:t>/mm/</w:t>
+            </w:r>
+            <w:proofErr w:type="spellStart"/>
+            <w:r>
+              <w:rPr>
+                <w:rFonts w:ascii="Verdana" w:eastAsia="Verdana" w:hAnsi="Verdana" w:cs="Verdana"/>
+                <w:color w:val="0000FF"/>
+                <w:sz w:val="20"/>
+              </w:rPr>
+              <w:t>aaaa</w:t>
+            </w:r>
+            <w:proofErr w:type="spellEnd"/>
           </w:p>
         </w:tc>
         <w:tc>
@@ -1787,7 +1807,23 @@
                 <w:color w:val="000000"/>
                 <w:sz w:val="20"/>
               </w:rPr>
-              <w:t xml:space="preserve">Fdo. D./ Dña </w:t>
+              <w:t xml:space="preserve">Fdo. D./ </w:t>
+            </w:r>
+            <w:proofErr w:type="spellStart"/>
+            <w:r>
+              <w:rPr>
+                <w:color w:val="000000"/>
+                <w:sz w:val="20"/>
+              </w:rPr>
+              <w:t>Dña</w:t>
+            </w:r>
+            <w:proofErr w:type="spellEnd"/>
+            <w:r>
+              <w:rPr>
+                <w:color w:val="000000"/>
+                <w:sz w:val="20"/>
+              </w:rPr>
+              <w:t xml:space="preserve"> </w:t>
             </w:r>
           </w:p>
         </w:tc>
@@ -1819,7 +1855,23 @@
                 <w:color w:val="000000"/>
                 <w:sz w:val="20"/>
               </w:rPr>
-              <w:t xml:space="preserve">Fdo. D./Dña </w:t>
+              <w:t>Fdo. D./</w:t>
+            </w:r>
+            <w:proofErr w:type="spellStart"/>
+            <w:r>
+              <w:rPr>
+                <w:color w:val="000000"/>
+                <w:sz w:val="20"/>
+              </w:rPr>
+              <w:t>Dña</w:t>
+            </w:r>
+            <w:proofErr w:type="spellEnd"/>
+            <w:r>
+              <w:rPr>
+                <w:color w:val="000000"/>
+                <w:sz w:val="20"/>
+              </w:rPr>
+              <w:t xml:space="preserve"> </w:t>
             </w:r>
           </w:p>
         </w:tc>
@@ -6958,7 +7010,6 @@
                 <w:bCs/>
                 <w:iCs/>
               </w:rPr>
-              <w:lastRenderedPageBreak/>
               <w:t>Aprobación</w:t>
             </w:r>
           </w:p>
@@ -8546,9 +8597,11 @@
       <w:r>
         <w:t>Este sistema de información (S.I) está creado para ser utilizado en la web, para facilitar el alquiler o reserva de fincas/</w:t>
       </w:r>
+      <w:proofErr w:type="gramStart"/>
       <w:r>
         <w:t>casa quintas</w:t>
       </w:r>
+      <w:proofErr w:type="gramEnd"/>
       <w:r>
         <w:t xml:space="preserve"> /condominios y así generar una mayor rentabilidad a </w:t>
       </w:r>
@@ -8720,7 +8773,15 @@
         <w:t xml:space="preserve">Gestionar Software: </w:t>
       </w:r>
       <w:r>
-        <w:t>el administrador del sistema de información gestionará el Software en el cual verificará los documentos e información de las propiedades registradas, realizará el control de la publicidad, tramitará las PQR’s y podrá bloquear usuarios.</w:t>
+        <w:t xml:space="preserve">el administrador del sistema de información gestionará el Software en el cual verificará los documentos e información de las propiedades registradas, realizará el control de la publicidad, tramitará las </w:t>
+      </w:r>
+      <w:proofErr w:type="spellStart"/>
+      <w:r>
+        <w:t>PQR’s</w:t>
+      </w:r>
+      <w:proofErr w:type="spellEnd"/>
+      <w:r>
+        <w:t xml:space="preserve"> y podrá bloquear usuarios.</w:t>
       </w:r>
     </w:p>
     <w:p>
@@ -9931,7 +9992,21 @@
         <w:rPr>
           <w:szCs w:val="24"/>
         </w:rPr>
-        <w:t>El sistema de información debe estar hosteado.</w:t>
+        <w:t xml:space="preserve">El sistema de información debe estar </w:t>
+      </w:r>
+      <w:proofErr w:type="spellStart"/>
+      <w:r>
+        <w:rPr>
+          <w:szCs w:val="24"/>
+        </w:rPr>
+        <w:t>hosteado</w:t>
+      </w:r>
+      <w:proofErr w:type="spellEnd"/>
+      <w:r>
+        <w:rPr>
+          <w:szCs w:val="24"/>
+        </w:rPr>
+        <w:t>.</w:t>
       </w:r>
     </w:p>
     <w:p>
@@ -10063,7 +10138,16 @@
           <w:iCs/>
           <w:szCs w:val="24"/>
         </w:rPr>
-        <w:t xml:space="preserve"> APP que quede vinculada a la web para los clientes que tiene uso frecuente del S.I donde se les facilite aún más toda la gestión de alquiler para los clientes y del propietario facilita la publicidad incrementando la rentabilidad de su finca, casa quinta o condominio.</w:t>
+        <w:t xml:space="preserve"> APP que quede vinculada a la web para los clientes que tiene uso frecuente del S.I donde se les facilite aún más toda la gestión de alquiler para los clientes y del propietario facilita la publicidad i</w:t>
+      </w:r>
+      <w:bookmarkStart w:id="22" w:name="_GoBack"/>
+      <w:bookmarkEnd w:id="22"/>
+      <w:r>
+        <w:rPr>
+          <w:iCs/>
+          <w:szCs w:val="24"/>
+        </w:rPr>
+        <w:t>ncrementando la rentabilidad de su finca, casa quinta o condominio.</w:t>
       </w:r>
     </w:p>
     <w:p>
@@ -10151,8 +10235,8 @@
           <w:i/>
         </w:rPr>
       </w:pPr>
-      <w:bookmarkStart w:id="22" w:name="_heading=h.44sinio" w:colFirst="0" w:colLast="0"/>
-      <w:bookmarkEnd w:id="22"/>
+      <w:bookmarkStart w:id="23" w:name="_heading=h.44sinio" w:colFirst="0" w:colLast="0"/>
+      <w:bookmarkEnd w:id="23"/>
       <w:r>
         <w:rPr>
           <w:iCs/>
@@ -10181,10 +10265,10 @@
           <w:i/>
         </w:rPr>
       </w:pPr>
-      <w:bookmarkStart w:id="23" w:name="_heading=h.35gjykytccd1" w:colFirst="0" w:colLast="0"/>
-      <w:bookmarkStart w:id="24" w:name="_heading=h.oqr3tqvv9jgx" w:colFirst="0" w:colLast="0"/>
-      <w:bookmarkEnd w:id="23"/>
+      <w:bookmarkStart w:id="24" w:name="_heading=h.35gjykytccd1" w:colFirst="0" w:colLast="0"/>
+      <w:bookmarkStart w:id="25" w:name="_heading=h.oqr3tqvv9jgx" w:colFirst="0" w:colLast="0"/>
       <w:bookmarkEnd w:id="24"/>
+      <w:bookmarkEnd w:id="25"/>
     </w:p>
     <w:p>
       <w:pPr>
@@ -10266,8 +10350,8 @@
                 <w:b/>
               </w:rPr>
             </w:pPr>
-            <w:bookmarkStart w:id="25" w:name="_heading=h.soyqoj6ul2wf" w:colFirst="0" w:colLast="0"/>
-            <w:bookmarkEnd w:id="25"/>
+            <w:bookmarkStart w:id="26" w:name="_heading=h.soyqoj6ul2wf" w:colFirst="0" w:colLast="0"/>
+            <w:bookmarkEnd w:id="26"/>
             <w:r>
               <w:rPr>
                 <w:b/>
@@ -10560,8 +10644,8 @@
           <w:i/>
         </w:rPr>
       </w:pPr>
-      <w:bookmarkStart w:id="26" w:name="_heading=h.3fa77522xjc1" w:colFirst="0" w:colLast="0"/>
-      <w:bookmarkEnd w:id="26"/>
+      <w:bookmarkStart w:id="27" w:name="_heading=h.3fa77522xjc1" w:colFirst="0" w:colLast="0"/>
+      <w:bookmarkEnd w:id="27"/>
     </w:p>
     <w:tbl>
       <w:tblPr>
@@ -11101,7 +11185,7 @@
                 <w:iCs/>
                 <w:szCs w:val="24"/>
               </w:rPr>
-              <w:t>El propietario y el cliente podrán realizar restablecimiento de la contraseña  por olvido o bloqueo de la misma y lo harán a través del email o el teléfono celular</w:t>
+              <w:t>El propietario y el cliente podrán realizar restablecimiento de la contraseña por olvido o bloqueo de la misma y lo harán a través del email o el teléfono celular</w:t>
             </w:r>
             <w:r>
               <w:rPr>
@@ -11718,8 +11802,8 @@
                 <w:szCs w:val="24"/>
               </w:rPr>
             </w:pPr>
-            <w:bookmarkStart w:id="27" w:name="_heading=h.gxswcrtji3tc" w:colFirst="0" w:colLast="0"/>
-            <w:bookmarkEnd w:id="27"/>
+            <w:bookmarkStart w:id="28" w:name="_heading=h.gxswcrtji3tc" w:colFirst="0" w:colLast="0"/>
+            <w:bookmarkEnd w:id="28"/>
             <w:r>
               <w:rPr>
                 <w:iCs/>
@@ -11940,8 +12024,8 @@
                 <w:szCs w:val="24"/>
               </w:rPr>
             </w:pPr>
-            <w:bookmarkStart w:id="28" w:name="_heading=h.zb4dsgp7rol3" w:colFirst="0" w:colLast="0"/>
-            <w:bookmarkEnd w:id="28"/>
+            <w:bookmarkStart w:id="29" w:name="_heading=h.zb4dsgp7rol3" w:colFirst="0" w:colLast="0"/>
+            <w:bookmarkEnd w:id="29"/>
             <w:r>
               <w:rPr>
                 <w:iCs/>
@@ -11975,8 +12059,8 @@
           <w:i/>
         </w:rPr>
       </w:pPr>
-      <w:bookmarkStart w:id="29" w:name="_heading=h.nqgu2ci2ixxm" w:colFirst="0" w:colLast="0"/>
-      <w:bookmarkEnd w:id="29"/>
+      <w:bookmarkStart w:id="30" w:name="_heading=h.nqgu2ci2ixxm" w:colFirst="0" w:colLast="0"/>
+      <w:bookmarkEnd w:id="30"/>
     </w:p>
     <w:tbl>
       <w:tblPr>
@@ -12341,8 +12425,8 @@
                 <w:szCs w:val="24"/>
               </w:rPr>
             </w:pPr>
-            <w:bookmarkStart w:id="30" w:name="_heading=h.6bl2xijwizgj" w:colFirst="0" w:colLast="0"/>
-            <w:bookmarkEnd w:id="30"/>
+            <w:bookmarkStart w:id="31" w:name="_heading=h.6bl2xijwizgj" w:colFirst="0" w:colLast="0"/>
+            <w:bookmarkEnd w:id="31"/>
             <w:r>
               <w:rPr>
                 <w:iCs/>
@@ -12388,8 +12472,8 @@
               </w:rPr>
               <w:t>El usuario podrá ver la respuesta a la radicación y en caso de no estar de acuerdo podrá generar un recurso si así lo requiere.</w:t>
             </w:r>
-            <w:bookmarkStart w:id="31" w:name="_heading=h.1eqmnluinft8" w:colFirst="0" w:colLast="0"/>
-            <w:bookmarkEnd w:id="31"/>
+            <w:bookmarkStart w:id="32" w:name="_heading=h.1eqmnluinft8" w:colFirst="0" w:colLast="0"/>
+            <w:bookmarkEnd w:id="32"/>
           </w:p>
         </w:tc>
       </w:tr>
@@ -12515,8 +12599,8 @@
                 <w:szCs w:val="24"/>
               </w:rPr>
             </w:pPr>
-            <w:bookmarkStart w:id="32" w:name="_heading=h.hrm3upx6hqoa" w:colFirst="0" w:colLast="0"/>
-            <w:bookmarkEnd w:id="32"/>
+            <w:bookmarkStart w:id="33" w:name="_heading=h.hrm3upx6hqoa" w:colFirst="0" w:colLast="0"/>
+            <w:bookmarkEnd w:id="33"/>
             <w:r>
               <w:rPr>
                 <w:iCs/>
@@ -12536,8 +12620,8 @@
           <w:i/>
         </w:rPr>
       </w:pPr>
-      <w:bookmarkStart w:id="33" w:name="_heading=h.2c91st9fokn0" w:colFirst="0" w:colLast="0"/>
-      <w:bookmarkEnd w:id="33"/>
+      <w:bookmarkStart w:id="34" w:name="_heading=h.2c91st9fokn0" w:colFirst="0" w:colLast="0"/>
+      <w:bookmarkEnd w:id="34"/>
     </w:p>
     <w:tbl>
       <w:tblPr>
@@ -12768,8 +12852,8 @@
               </w:rPr>
               <w:t>l propietario podrá</w:t>
             </w:r>
-            <w:bookmarkStart w:id="34" w:name="_heading=h.6iqvzdc6mea5" w:colFirst="0" w:colLast="0"/>
-            <w:bookmarkEnd w:id="34"/>
+            <w:bookmarkStart w:id="35" w:name="_heading=h.6iqvzdc6mea5" w:colFirst="0" w:colLast="0"/>
+            <w:bookmarkEnd w:id="35"/>
             <w:r>
               <w:rPr>
                 <w:iCs/>
@@ -13001,8 +13085,8 @@
                 <w:szCs w:val="24"/>
               </w:rPr>
             </w:pPr>
-            <w:bookmarkStart w:id="35" w:name="_heading=h.43sa91ko0dci" w:colFirst="0" w:colLast="0"/>
-            <w:bookmarkEnd w:id="35"/>
+            <w:bookmarkStart w:id="36" w:name="_heading=h.43sa91ko0dci" w:colFirst="0" w:colLast="0"/>
+            <w:bookmarkEnd w:id="36"/>
             <w:r>
               <w:rPr>
                 <w:iCs/>
@@ -13036,8 +13120,8 @@
           <w:i/>
         </w:rPr>
       </w:pPr>
-      <w:bookmarkStart w:id="36" w:name="_heading=h.uxau3ninqmcn" w:colFirst="0" w:colLast="0"/>
-      <w:bookmarkEnd w:id="36"/>
+      <w:bookmarkStart w:id="37" w:name="_heading=h.uxau3ninqmcn" w:colFirst="0" w:colLast="0"/>
+      <w:bookmarkEnd w:id="37"/>
     </w:p>
     <w:tbl>
       <w:tblPr>
@@ -13512,8 +13596,8 @@
                 <w:szCs w:val="24"/>
               </w:rPr>
             </w:pPr>
-            <w:bookmarkStart w:id="37" w:name="_heading=h.j772kbhvevw1" w:colFirst="0" w:colLast="0"/>
-            <w:bookmarkEnd w:id="37"/>
+            <w:bookmarkStart w:id="38" w:name="_heading=h.j772kbhvevw1" w:colFirst="0" w:colLast="0"/>
+            <w:bookmarkEnd w:id="38"/>
             <w:r>
               <w:rPr>
                 <w:iCs/>
@@ -13547,8 +13631,8 @@
           <w:i/>
         </w:rPr>
       </w:pPr>
-      <w:bookmarkStart w:id="38" w:name="_heading=h.75b41ssip4jd" w:colFirst="0" w:colLast="0"/>
-      <w:bookmarkEnd w:id="38"/>
+      <w:bookmarkStart w:id="39" w:name="_heading=h.75b41ssip4jd" w:colFirst="0" w:colLast="0"/>
+      <w:bookmarkEnd w:id="39"/>
     </w:p>
     <w:tbl>
       <w:tblPr>
@@ -14020,8 +14104,8 @@
                 <w:szCs w:val="24"/>
               </w:rPr>
             </w:pPr>
-            <w:bookmarkStart w:id="39" w:name="_heading=h.hhhxkom6m17l" w:colFirst="0" w:colLast="0"/>
-            <w:bookmarkEnd w:id="39"/>
+            <w:bookmarkStart w:id="40" w:name="_heading=h.hhhxkom6m17l" w:colFirst="0" w:colLast="0"/>
+            <w:bookmarkEnd w:id="40"/>
             <w:r>
               <w:rPr>
                 <w:iCs/>
@@ -14048,8 +14132,8 @@
           <w:i/>
         </w:rPr>
       </w:pPr>
-      <w:bookmarkStart w:id="40" w:name="_heading=h.fba4wf74ydql" w:colFirst="0" w:colLast="0"/>
-      <w:bookmarkEnd w:id="40"/>
+      <w:bookmarkStart w:id="41" w:name="_heading=h.fba4wf74ydql" w:colFirst="0" w:colLast="0"/>
+      <w:bookmarkEnd w:id="41"/>
     </w:p>
     <w:p>
       <w:pPr>
@@ -14894,8 +14978,8 @@
                 <w:szCs w:val="24"/>
               </w:rPr>
             </w:pPr>
-            <w:bookmarkStart w:id="41" w:name="_heading=h.mdpxsqe7pi3b" w:colFirst="0" w:colLast="0"/>
-            <w:bookmarkEnd w:id="41"/>
+            <w:bookmarkStart w:id="42" w:name="_heading=h.mdpxsqe7pi3b" w:colFirst="0" w:colLast="0"/>
+            <w:bookmarkEnd w:id="42"/>
             <w:r>
               <w:rPr>
                 <w:iCs/>
@@ -14923,18 +15007,17 @@
           <w:color w:val="0000FF"/>
         </w:rPr>
       </w:pPr>
-      <w:bookmarkStart w:id="42" w:name="_heading=h.qyhtnofvjlkv" w:colFirst="0" w:colLast="0"/>
-      <w:bookmarkStart w:id="43" w:name="_heading=h.kkttruosxeo6" w:colFirst="0" w:colLast="0"/>
-      <w:bookmarkStart w:id="44" w:name="_heading=h.117ar0v5zo6x" w:colFirst="0" w:colLast="0"/>
-      <w:bookmarkStart w:id="45" w:name="_heading=h.jcsa14find7y" w:colFirst="0" w:colLast="0"/>
-      <w:bookmarkStart w:id="46" w:name="_heading=h.27iz4qqbaoa1" w:colFirst="0" w:colLast="0"/>
-      <w:bookmarkStart w:id="47" w:name="_heading=h.cvdoe7mydumv" w:colFirst="0" w:colLast="0"/>
-      <w:bookmarkStart w:id="48" w:name="_heading=h.lyxc4nizra0q" w:colFirst="0" w:colLast="0"/>
-      <w:bookmarkStart w:id="49" w:name="_heading=h.71tq9a441iu9" w:colFirst="0" w:colLast="0"/>
-      <w:bookmarkStart w:id="50" w:name="_heading=h.opuug5s1are5" w:colFirst="0" w:colLast="0"/>
-      <w:bookmarkStart w:id="51" w:name="_heading=h.xho4p6ngfzuv" w:colFirst="0" w:colLast="0"/>
-      <w:bookmarkStart w:id="52" w:name="_heading=h.6b66x0wc651r" w:colFirst="0" w:colLast="0"/>
-      <w:bookmarkEnd w:id="42"/>
+      <w:bookmarkStart w:id="43" w:name="_heading=h.qyhtnofvjlkv" w:colFirst="0" w:colLast="0"/>
+      <w:bookmarkStart w:id="44" w:name="_heading=h.kkttruosxeo6" w:colFirst="0" w:colLast="0"/>
+      <w:bookmarkStart w:id="45" w:name="_heading=h.117ar0v5zo6x" w:colFirst="0" w:colLast="0"/>
+      <w:bookmarkStart w:id="46" w:name="_heading=h.jcsa14find7y" w:colFirst="0" w:colLast="0"/>
+      <w:bookmarkStart w:id="47" w:name="_heading=h.27iz4qqbaoa1" w:colFirst="0" w:colLast="0"/>
+      <w:bookmarkStart w:id="48" w:name="_heading=h.cvdoe7mydumv" w:colFirst="0" w:colLast="0"/>
+      <w:bookmarkStart w:id="49" w:name="_heading=h.lyxc4nizra0q" w:colFirst="0" w:colLast="0"/>
+      <w:bookmarkStart w:id="50" w:name="_heading=h.71tq9a441iu9" w:colFirst="0" w:colLast="0"/>
+      <w:bookmarkStart w:id="51" w:name="_heading=h.opuug5s1are5" w:colFirst="0" w:colLast="0"/>
+      <w:bookmarkStart w:id="52" w:name="_heading=h.xho4p6ngfzuv" w:colFirst="0" w:colLast="0"/>
+      <w:bookmarkStart w:id="53" w:name="_heading=h.6b66x0wc651r" w:colFirst="0" w:colLast="0"/>
       <w:bookmarkEnd w:id="43"/>
       <w:bookmarkEnd w:id="44"/>
       <w:bookmarkEnd w:id="45"/>
@@ -14945,6 +15028,7 @@
       <w:bookmarkEnd w:id="50"/>
       <w:bookmarkEnd w:id="51"/>
       <w:bookmarkEnd w:id="52"/>
+      <w:bookmarkEnd w:id="53"/>
     </w:p>
     <w:tbl>
       <w:tblPr>
@@ -15106,7 +15190,7 @@
                 <w:iCs/>
                 <w:szCs w:val="24"/>
               </w:rPr>
-              <w:t>Calificar  la propiedad y servicio</w:t>
+              <w:t>Calificar la propiedad y servicio</w:t>
             </w:r>
             <w:r>
               <w:rPr>
@@ -15163,7 +15247,7 @@
                 <w:iCs/>
                 <w:szCs w:val="24"/>
               </w:rPr>
-              <w:t>El cliente  tendrá la posibilidad de calificar la propiedad según su experiencia y calificar los servicios que recibió</w:t>
+              <w:t>El cliente tendrá la posibilidad de calificar la propiedad según su experiencia y calificar los servicios que recibió</w:t>
             </w:r>
             <w:r>
               <w:rPr>
@@ -15650,8 +15734,8 @@
           <w:iCs/>
         </w:rPr>
       </w:pPr>
-      <w:bookmarkStart w:id="53" w:name="_heading=h.4xc2zyfe9aap" w:colFirst="0" w:colLast="0"/>
-      <w:bookmarkEnd w:id="53"/>
+      <w:bookmarkStart w:id="54" w:name="_heading=h.4xc2zyfe9aap" w:colFirst="0" w:colLast="0"/>
+      <w:bookmarkEnd w:id="54"/>
       <w:r>
         <w:rPr>
           <w:b/>
@@ -15660,8 +15744,8 @@
         <w:lastRenderedPageBreak/>
         <w:t>REQUERIMIENTOS NO FUNCIONALES</w:t>
       </w:r>
-      <w:bookmarkStart w:id="54" w:name="_heading=h.vf05v7tyqh2p" w:colFirst="0" w:colLast="0"/>
-      <w:bookmarkEnd w:id="54"/>
+      <w:bookmarkStart w:id="55" w:name="_heading=h.vf05v7tyqh2p" w:colFirst="0" w:colLast="0"/>
+      <w:bookmarkEnd w:id="55"/>
     </w:p>
     <w:p>
       <w:pPr>
@@ -16046,8 +16130,8 @@
               </w:rPr>
               <w:t xml:space="preserve"> no afecte la capacidad de acceso, las bases de datos o la cantidad de registros que se espera.</w:t>
             </w:r>
-            <w:bookmarkStart w:id="55" w:name="_heading=h.b7udxabgj1u4" w:colFirst="0" w:colLast="0"/>
-            <w:bookmarkEnd w:id="55"/>
+            <w:bookmarkStart w:id="56" w:name="_heading=h.b7udxabgj1u4" w:colFirst="0" w:colLast="0"/>
+            <w:bookmarkEnd w:id="56"/>
           </w:p>
         </w:tc>
       </w:tr>
@@ -16632,8 +16716,8 @@
           <w:i/>
         </w:rPr>
       </w:pPr>
-      <w:bookmarkStart w:id="56" w:name="_heading=h.59yw0pbp1jxe" w:colFirst="0" w:colLast="0"/>
-      <w:bookmarkEnd w:id="56"/>
+      <w:bookmarkStart w:id="57" w:name="_heading=h.59yw0pbp1jxe" w:colFirst="0" w:colLast="0"/>
+      <w:bookmarkEnd w:id="57"/>
     </w:p>
     <w:tbl>
       <w:tblPr>
@@ -18003,8 +18087,8 @@
               </w:rPr>
               <w:t xml:space="preserve"> de manera óptima con personal idóneo para evitar errores.</w:t>
             </w:r>
-            <w:bookmarkStart w:id="57" w:name="_heading=h.pepyhauyohok" w:colFirst="0" w:colLast="0"/>
-            <w:bookmarkEnd w:id="57"/>
+            <w:bookmarkStart w:id="58" w:name="_heading=h.pepyhauyohok" w:colFirst="0" w:colLast="0"/>
+            <w:bookmarkEnd w:id="58"/>
           </w:p>
         </w:tc>
       </w:tr>
@@ -18470,8 +18554,8 @@
               </w:rPr>
               <w:t>.</w:t>
             </w:r>
-            <w:bookmarkStart w:id="58" w:name="_heading=h.6570hcf66rbg" w:colFirst="0" w:colLast="0"/>
-            <w:bookmarkEnd w:id="58"/>
+            <w:bookmarkStart w:id="59" w:name="_heading=h.6570hcf66rbg" w:colFirst="0" w:colLast="0"/>
+            <w:bookmarkEnd w:id="59"/>
           </w:p>
         </w:tc>
       </w:tr>
@@ -18566,8 +18650,8 @@
           <w:i/>
         </w:rPr>
       </w:pPr>
-      <w:bookmarkStart w:id="59" w:name="_heading=h.2wqclwgbs3vx" w:colFirst="0" w:colLast="0"/>
-      <w:bookmarkEnd w:id="59"/>
+      <w:bookmarkStart w:id="60" w:name="_heading=h.2wqclwgbs3vx" w:colFirst="0" w:colLast="0"/>
+      <w:bookmarkEnd w:id="60"/>
     </w:p>
     <w:tbl>
       <w:tblPr>
@@ -19453,8 +19537,8 @@
                 <w:szCs w:val="24"/>
               </w:rPr>
             </w:pPr>
-            <w:bookmarkStart w:id="60" w:name="_heading=h.66xf8coohqu4" w:colFirst="0" w:colLast="0"/>
-            <w:bookmarkEnd w:id="60"/>
+            <w:bookmarkStart w:id="61" w:name="_heading=h.66xf8coohqu4" w:colFirst="0" w:colLast="0"/>
+            <w:bookmarkEnd w:id="61"/>
             <w:r>
               <w:rPr>
                 <w:bCs/>
@@ -19483,10 +19567,10 @@
           <w:color w:val="0000FF"/>
         </w:rPr>
       </w:pPr>
-      <w:bookmarkStart w:id="61" w:name="_heading=h.ul8qlvevf5ni" w:colFirst="0" w:colLast="0"/>
-      <w:bookmarkStart w:id="62" w:name="_heading=h.9beimps6i6w7" w:colFirst="0" w:colLast="0"/>
-      <w:bookmarkEnd w:id="61"/>
+      <w:bookmarkStart w:id="62" w:name="_heading=h.ul8qlvevf5ni" w:colFirst="0" w:colLast="0"/>
+      <w:bookmarkStart w:id="63" w:name="_heading=h.9beimps6i6w7" w:colFirst="0" w:colLast="0"/>
       <w:bookmarkEnd w:id="62"/>
+      <w:bookmarkEnd w:id="63"/>
     </w:p>
     <w:p>
       <w:pPr>
@@ -19857,8 +19941,8 @@
         </w:rPr>
         <w:t>Interfaces de hardware</w:t>
       </w:r>
-      <w:bookmarkStart w:id="63" w:name="_heading=h.2bn6wsx" w:colFirst="0" w:colLast="0"/>
-      <w:bookmarkEnd w:id="63"/>
+      <w:bookmarkStart w:id="64" w:name="_heading=h.2bn6wsx" w:colFirst="0" w:colLast="0"/>
+      <w:bookmarkEnd w:id="64"/>
     </w:p>
     <w:p>
       <w:pPr>
@@ -19955,8 +20039,8 @@
         <w:ind w:left="0" w:hanging="2"/>
         <w:jc w:val="both"/>
       </w:pPr>
-      <w:bookmarkStart w:id="64" w:name="_heading=h.3as4poj" w:colFirst="0" w:colLast="0"/>
-      <w:bookmarkEnd w:id="64"/>
+      <w:bookmarkStart w:id="65" w:name="_heading=h.3as4poj" w:colFirst="0" w:colLast="0"/>
+      <w:bookmarkEnd w:id="65"/>
       <w:r>
         <w:t xml:space="preserve">Los usuarios, propietarios, administradores, y el servidor estarán en constante comunicación entre sí mediante los protocolos de internet que ya están establecidos, por ejemplo: HTTP que permite recuperar información y hacer búsquedas o el TCP éste está orientado a las comunicaciones y la transmisión de datos es confiable. </w:t>
       </w:r>
@@ -20016,10 +20100,10 @@
           <w:szCs w:val="26"/>
         </w:rPr>
       </w:pPr>
-      <w:bookmarkStart w:id="65" w:name="_heading=h.49x2ik5" w:colFirst="0" w:colLast="0"/>
-      <w:bookmarkStart w:id="66" w:name="_heading=h.ihrjgwpop22" w:colFirst="0" w:colLast="0"/>
-      <w:bookmarkEnd w:id="65"/>
+      <w:bookmarkStart w:id="66" w:name="_heading=h.49x2ik5" w:colFirst="0" w:colLast="0"/>
+      <w:bookmarkStart w:id="67" w:name="_heading=h.ihrjgwpop22" w:colFirst="0" w:colLast="0"/>
       <w:bookmarkEnd w:id="66"/>
+      <w:bookmarkEnd w:id="67"/>
       <w:r>
         <w:rPr>
           <w:b/>
@@ -20055,14 +20139,23 @@
           <w:szCs w:val="24"/>
         </w:rPr>
       </w:pPr>
-      <w:bookmarkStart w:id="67" w:name="_heading=h.fla1z7fby27s" w:colFirst="0" w:colLast="0"/>
-      <w:bookmarkEnd w:id="67"/>
+      <w:bookmarkStart w:id="68" w:name="_heading=h.fla1z7fby27s" w:colFirst="0" w:colLast="0"/>
+      <w:bookmarkEnd w:id="68"/>
+      <w:proofErr w:type="spellStart"/>
       <w:r>
         <w:rPr>
           <w:b/>
           <w:szCs w:val="24"/>
         </w:rPr>
-        <w:t xml:space="preserve">Login: </w:t>
+        <w:t>Login</w:t>
+      </w:r>
+      <w:proofErr w:type="spellEnd"/>
+      <w:r>
+        <w:rPr>
+          <w:b/>
+          <w:szCs w:val="24"/>
+        </w:rPr>
+        <w:t xml:space="preserve">: </w:t>
       </w:r>
       <w:r>
         <w:rPr>
@@ -20092,8 +20185,8 @@
           <w:szCs w:val="24"/>
         </w:rPr>
       </w:pPr>
-      <w:bookmarkStart w:id="68" w:name="_heading=h.7kznlyh75xy1" w:colFirst="0" w:colLast="0"/>
-      <w:bookmarkEnd w:id="68"/>
+      <w:bookmarkStart w:id="69" w:name="_heading=h.7kznlyh75xy1" w:colFirst="0" w:colLast="0"/>
+      <w:bookmarkEnd w:id="69"/>
       <w:r>
         <w:rPr>
           <w:szCs w:val="24"/>
@@ -20348,8 +20441,8 @@
           <w:szCs w:val="26"/>
         </w:rPr>
       </w:pPr>
-      <w:bookmarkStart w:id="69" w:name="_heading=h.2p2csry" w:colFirst="0" w:colLast="0"/>
-      <w:bookmarkEnd w:id="69"/>
+      <w:bookmarkStart w:id="70" w:name="_heading=h.2p2csry" w:colFirst="0" w:colLast="0"/>
+      <w:bookmarkEnd w:id="70"/>
       <w:r>
         <w:rPr>
           <w:b/>
@@ -20423,8 +20516,8 @@
           <w:szCs w:val="24"/>
         </w:rPr>
       </w:pPr>
-      <w:bookmarkStart w:id="70" w:name="_heading=h.90ytcdc1f50l" w:colFirst="0" w:colLast="0"/>
-      <w:bookmarkEnd w:id="70"/>
+      <w:bookmarkStart w:id="71" w:name="_heading=h.90ytcdc1f50l" w:colFirst="0" w:colLast="0"/>
+      <w:bookmarkEnd w:id="71"/>
       <w:r>
         <w:rPr>
           <w:b/>
@@ -20509,8 +20602,8 @@
           <w:szCs w:val="26"/>
         </w:rPr>
       </w:pPr>
-      <w:bookmarkStart w:id="71" w:name="_heading=h.t1hdlit66uto" w:colFirst="0" w:colLast="0"/>
-      <w:bookmarkEnd w:id="71"/>
+      <w:bookmarkStart w:id="72" w:name="_heading=h.t1hdlit66uto" w:colFirst="0" w:colLast="0"/>
+      <w:bookmarkEnd w:id="72"/>
       <w:r>
         <w:rPr>
           <w:b/>
@@ -20547,8 +20640,8 @@
           <w:szCs w:val="24"/>
         </w:rPr>
       </w:pPr>
-      <w:bookmarkStart w:id="72" w:name="_heading=h.mgnkgvk4uimb" w:colFirst="0" w:colLast="0"/>
-      <w:bookmarkEnd w:id="72"/>
+      <w:bookmarkStart w:id="73" w:name="_heading=h.mgnkgvk4uimb" w:colFirst="0" w:colLast="0"/>
+      <w:bookmarkEnd w:id="73"/>
       <w:r>
         <w:rPr>
           <w:b/>
@@ -20608,8 +20701,8 @@
           <w:szCs w:val="24"/>
         </w:rPr>
       </w:pPr>
-      <w:bookmarkStart w:id="73" w:name="_heading=h.hxv809mtm07r" w:colFirst="0" w:colLast="0"/>
-      <w:bookmarkEnd w:id="73"/>
+      <w:bookmarkStart w:id="74" w:name="_heading=h.hxv809mtm07r" w:colFirst="0" w:colLast="0"/>
+      <w:bookmarkEnd w:id="74"/>
       <w:r>
         <w:rPr>
           <w:b/>
@@ -20645,8 +20738,8 @@
           <w:szCs w:val="24"/>
         </w:rPr>
       </w:pPr>
-      <w:bookmarkStart w:id="74" w:name="_heading=h.nupjc7rgbbwv" w:colFirst="0" w:colLast="0"/>
-      <w:bookmarkEnd w:id="74"/>
+      <w:bookmarkStart w:id="75" w:name="_heading=h.nupjc7rgbbwv" w:colFirst="0" w:colLast="0"/>
+      <w:bookmarkEnd w:id="75"/>
       <w:r>
         <w:rPr>
           <w:b/>
@@ -20682,8 +20775,8 @@
           <w:szCs w:val="24"/>
         </w:rPr>
       </w:pPr>
-      <w:bookmarkStart w:id="75" w:name="_heading=h.1f6tgrxt7hx7" w:colFirst="0" w:colLast="0"/>
-      <w:bookmarkEnd w:id="75"/>
+      <w:bookmarkStart w:id="76" w:name="_heading=h.1f6tgrxt7hx7" w:colFirst="0" w:colLast="0"/>
+      <w:bookmarkEnd w:id="76"/>
       <w:r>
         <w:rPr>
           <w:b/>
@@ -20733,8 +20826,8 @@
           <w:szCs w:val="24"/>
         </w:rPr>
       </w:pPr>
-      <w:bookmarkStart w:id="76" w:name="_heading=h.ncudsgubg5gg" w:colFirst="0" w:colLast="0"/>
-      <w:bookmarkEnd w:id="76"/>
+      <w:bookmarkStart w:id="77" w:name="_heading=h.ncudsgubg5gg" w:colFirst="0" w:colLast="0"/>
+      <w:bookmarkEnd w:id="77"/>
       <w:r>
         <w:rPr>
           <w:b/>
@@ -20764,8 +20857,8 @@
           <w:szCs w:val="24"/>
         </w:rPr>
       </w:pPr>
-      <w:bookmarkStart w:id="77" w:name="_heading=h.y1htdw2i3yh5" w:colFirst="0" w:colLast="0"/>
-      <w:bookmarkEnd w:id="77"/>
+      <w:bookmarkStart w:id="78" w:name="_heading=h.y1htdw2i3yh5" w:colFirst="0" w:colLast="0"/>
+      <w:bookmarkEnd w:id="78"/>
       <w:r>
         <w:rPr>
           <w:b/>
@@ -20795,8 +20888,8 @@
           <w:szCs w:val="24"/>
         </w:rPr>
       </w:pPr>
-      <w:bookmarkStart w:id="78" w:name="_heading=h.ifnqajyt8rfn" w:colFirst="0" w:colLast="0"/>
-      <w:bookmarkEnd w:id="78"/>
+      <w:bookmarkStart w:id="79" w:name="_heading=h.ifnqajyt8rfn" w:colFirst="0" w:colLast="0"/>
+      <w:bookmarkEnd w:id="79"/>
       <w:r>
         <w:rPr>
           <w:b/>
@@ -20826,8 +20919,8 @@
           <w:szCs w:val="24"/>
         </w:rPr>
       </w:pPr>
-      <w:bookmarkStart w:id="79" w:name="_heading=h.ovp3u0z3221k" w:colFirst="0" w:colLast="0"/>
-      <w:bookmarkEnd w:id="79"/>
+      <w:bookmarkStart w:id="80" w:name="_heading=h.ovp3u0z3221k" w:colFirst="0" w:colLast="0"/>
+      <w:bookmarkEnd w:id="80"/>
       <w:r>
         <w:rPr>
           <w:b/>
@@ -20857,8 +20950,8 @@
           <w:szCs w:val="24"/>
         </w:rPr>
       </w:pPr>
-      <w:bookmarkStart w:id="80" w:name="_heading=h.ercrlkdfg04e" w:colFirst="0" w:colLast="0"/>
-      <w:bookmarkEnd w:id="80"/>
+      <w:bookmarkStart w:id="81" w:name="_heading=h.ercrlkdfg04e" w:colFirst="0" w:colLast="0"/>
+      <w:bookmarkEnd w:id="81"/>
       <w:r>
         <w:rPr>
           <w:b/>
@@ -20902,8 +20995,8 @@
           <w:szCs w:val="26"/>
         </w:rPr>
       </w:pPr>
-      <w:bookmarkStart w:id="81" w:name="_heading=h.msz1r7qgqtyv" w:colFirst="0" w:colLast="0"/>
-      <w:bookmarkEnd w:id="81"/>
+      <w:bookmarkStart w:id="82" w:name="_heading=h.msz1r7qgqtyv" w:colFirst="0" w:colLast="0"/>
+      <w:bookmarkEnd w:id="82"/>
       <w:r>
         <w:rPr>
           <w:b/>
@@ -20973,8 +21066,8 @@
           <w:szCs w:val="24"/>
         </w:rPr>
       </w:pPr>
-      <w:bookmarkStart w:id="82" w:name="_heading=h.i7f4r85f7vop" w:colFirst="0" w:colLast="0"/>
-      <w:bookmarkEnd w:id="82"/>
+      <w:bookmarkStart w:id="83" w:name="_heading=h.i7f4r85f7vop" w:colFirst="0" w:colLast="0"/>
+      <w:bookmarkEnd w:id="83"/>
       <w:r>
         <w:rPr>
           <w:b/>
@@ -21003,8 +21096,8 @@
           <w:szCs w:val="24"/>
         </w:rPr>
       </w:pPr>
-      <w:bookmarkStart w:id="83" w:name="_heading=h.guzp12tdt3r" w:colFirst="0" w:colLast="0"/>
-      <w:bookmarkEnd w:id="83"/>
+      <w:bookmarkStart w:id="84" w:name="_heading=h.guzp12tdt3r" w:colFirst="0" w:colLast="0"/>
+      <w:bookmarkEnd w:id="84"/>
       <w:r>
         <w:rPr>
           <w:b/>
@@ -21033,8 +21126,8 @@
           <w:szCs w:val="24"/>
         </w:rPr>
       </w:pPr>
-      <w:bookmarkStart w:id="84" w:name="_heading=h.qlx1uosj2cvr" w:colFirst="0" w:colLast="0"/>
-      <w:bookmarkEnd w:id="84"/>
+      <w:bookmarkStart w:id="85" w:name="_heading=h.qlx1uosj2cvr" w:colFirst="0" w:colLast="0"/>
+      <w:bookmarkEnd w:id="85"/>
       <w:r>
         <w:rPr>
           <w:b/>
@@ -21075,8 +21168,8 @@
           <w:szCs w:val="24"/>
         </w:rPr>
       </w:pPr>
-      <w:bookmarkStart w:id="85" w:name="_heading=h.cji552y15vf" w:colFirst="0" w:colLast="0"/>
-      <w:bookmarkEnd w:id="85"/>
+      <w:bookmarkStart w:id="86" w:name="_heading=h.cji552y15vf" w:colFirst="0" w:colLast="0"/>
+      <w:bookmarkEnd w:id="86"/>
       <w:r>
         <w:rPr>
           <w:b/>
@@ -21408,8 +21501,8 @@
         </w:rPr>
         <w:t xml:space="preserve"> el usuario y propietario podrá finalizar sesión en el sistema de manera que sus datos se mantengan seguros.</w:t>
       </w:r>
-      <w:bookmarkStart w:id="86" w:name="_heading=h.ultd6posgc2x" w:colFirst="0" w:colLast="0"/>
-      <w:bookmarkEnd w:id="86"/>
+      <w:bookmarkStart w:id="87" w:name="_heading=h.ultd6posgc2x" w:colFirst="0" w:colLast="0"/>
+      <w:bookmarkEnd w:id="87"/>
     </w:p>
     <w:p>
       <w:pPr>
@@ -21520,8 +21613,8 @@
           <w:szCs w:val="28"/>
         </w:rPr>
       </w:pPr>
-      <w:bookmarkStart w:id="87" w:name="_heading=h.147n2zr" w:colFirst="0" w:colLast="0"/>
-      <w:bookmarkEnd w:id="87"/>
+      <w:bookmarkStart w:id="88" w:name="_heading=h.147n2zr" w:colFirst="0" w:colLast="0"/>
+      <w:bookmarkEnd w:id="88"/>
     </w:p>
     <w:p>
       <w:pPr>
@@ -21596,10 +21689,10 @@
         <w:lastRenderedPageBreak/>
         <w:t>Requisitos no funcionales</w:t>
       </w:r>
-      <w:bookmarkStart w:id="88" w:name="_heading=h.va2uo9lm88nj" w:colFirst="0" w:colLast="0"/>
-      <w:bookmarkStart w:id="89" w:name="_heading=h.3o7alnk" w:colFirst="0" w:colLast="0"/>
-      <w:bookmarkEnd w:id="88"/>
+      <w:bookmarkStart w:id="89" w:name="_heading=h.va2uo9lm88nj" w:colFirst="0" w:colLast="0"/>
+      <w:bookmarkStart w:id="90" w:name="_heading=h.3o7alnk" w:colFirst="0" w:colLast="0"/>
       <w:bookmarkEnd w:id="89"/>
+      <w:bookmarkEnd w:id="90"/>
     </w:p>
     <w:p>
       <w:pPr>
@@ -21700,8 +21793,8 @@
           <w:szCs w:val="24"/>
         </w:rPr>
       </w:pPr>
-      <w:bookmarkStart w:id="90" w:name="_heading=h.lwqydjryw9bp" w:colFirst="0" w:colLast="0"/>
-      <w:bookmarkEnd w:id="90"/>
+      <w:bookmarkStart w:id="91" w:name="_heading=h.lwqydjryw9bp" w:colFirst="0" w:colLast="0"/>
+      <w:bookmarkEnd w:id="91"/>
       <w:r>
         <w:rPr>
           <w:szCs w:val="24"/>
@@ -21829,8 +21922,6 @@
       <w:r>
         <w:t xml:space="preserve">Garantizar la facilidad al acceso de la información que tenga los permisos o las autorizaciones </w:t>
       </w:r>
-      <w:bookmarkStart w:id="91" w:name="_GoBack"/>
-      <w:bookmarkEnd w:id="91"/>
       <w:r>
         <w:t>correspondientes con</w:t>
       </w:r>
@@ -22608,7 +22699,7 @@
 </file>
 
 <file path=word/endnotes.xml><?xml version="1.0" encoding="utf-8"?>
-<w:endnotes xmlns:wpc="http://schemas.microsoft.com/office/word/2010/wordprocessingCanvas" xmlns:cx="http://schemas.microsoft.com/office/drawing/2014/chartex" xmlns:mc="http://schemas.openxmlformats.org/markup-compatibility/2006" xmlns:o="urn:schemas-microsoft-com:office:office" xmlns:r="http://schemas.openxmlformats.org/officeDocument/2006/relationships" xmlns:m="http://schemas.openxmlformats.org/officeDocument/2006/math" xmlns:v="urn:schemas-microsoft-com:vml" xmlns:wp14="http://schemas.microsoft.com/office/word/2010/wordprocessingDrawing" xmlns:wp="http://schemas.openxmlformats.org/drawingml/2006/wordprocessingDrawing" xmlns:w10="urn:schemas-microsoft-com:office:word" xmlns:w="http://schemas.openxmlformats.org/wordprocessingml/2006/main" xmlns:w14="http://schemas.microsoft.com/office/word/2010/wordml" xmlns:w15="http://schemas.microsoft.com/office/word/2012/wordml" xmlns:w16se="http://schemas.microsoft.com/office/word/2015/wordml/symex" xmlns:wpg="http://schemas.microsoft.com/office/word/2010/wordprocessingGroup" xmlns:wpi="http://schemas.microsoft.com/office/word/2010/wordprocessingInk" xmlns:wne="http://schemas.microsoft.com/office/word/2006/wordml" xmlns:wps="http://schemas.microsoft.com/office/word/2010/wordprocessingShape" mc:Ignorable="w14 w15 w16se wp14">
+<w:endnotes xmlns:wpc="http://schemas.microsoft.com/office/word/2010/wordprocessingCanvas" xmlns:cx="http://schemas.microsoft.com/office/drawing/2014/chartex" xmlns:cx1="http://schemas.microsoft.com/office/drawing/2015/9/8/chartex" xmlns:cx2="http://schemas.microsoft.com/office/drawing/2015/10/21/chartex" xmlns:cx3="http://schemas.microsoft.com/office/drawing/2016/5/9/chartex" xmlns:cx4="http://schemas.microsoft.com/office/drawing/2016/5/10/chartex" xmlns:cx5="http://schemas.microsoft.com/office/drawing/2016/5/11/chartex" xmlns:cx6="http://schemas.microsoft.com/office/drawing/2016/5/12/chartex" xmlns:cx7="http://schemas.microsoft.com/office/drawing/2016/5/13/chartex" xmlns:cx8="http://schemas.microsoft.com/office/drawing/2016/5/14/chartex" xmlns:mc="http://schemas.openxmlformats.org/markup-compatibility/2006" xmlns:aink="http://schemas.microsoft.com/office/drawing/2016/ink" xmlns:am3d="http://schemas.microsoft.com/office/drawing/2017/model3d" xmlns:o="urn:schemas-microsoft-com:office:office" xmlns:r="http://schemas.openxmlformats.org/officeDocument/2006/relationships" xmlns:m="http://schemas.openxmlformats.org/officeDocument/2006/math" xmlns:v="urn:schemas-microsoft-com:vml" xmlns:wp14="http://schemas.microsoft.com/office/word/2010/wordprocessingDrawing" xmlns:wp="http://schemas.openxmlformats.org/drawingml/2006/wordprocessingDrawing" xmlns:w10="urn:schemas-microsoft-com:office:word" xmlns:w="http://schemas.openxmlformats.org/wordprocessingml/2006/main" xmlns:w14="http://schemas.microsoft.com/office/word/2010/wordml" xmlns:w15="http://schemas.microsoft.com/office/word/2012/wordml" xmlns:w16cid="http://schemas.microsoft.com/office/word/2016/wordml/cid" xmlns:w16se="http://schemas.microsoft.com/office/word/2015/wordml/symex" xmlns:wpg="http://schemas.microsoft.com/office/word/2010/wordprocessingGroup" xmlns:wpi="http://schemas.microsoft.com/office/word/2010/wordprocessingInk" xmlns:wne="http://schemas.microsoft.com/office/word/2006/wordml" xmlns:wps="http://schemas.microsoft.com/office/word/2010/wordprocessingShape" mc:Ignorable="w14 w15 w16se w16cid wp14">
   <w:endnote w:type="separator" w:id="-1">
     <w:p>
       <w:pPr>
@@ -22635,7 +22726,7 @@
 </file>
 
 <file path=word/footer1.xml><?xml version="1.0" encoding="utf-8"?>
-<w:ftr xmlns:wpc="http://schemas.microsoft.com/office/word/2010/wordprocessingCanvas" xmlns:cx="http://schemas.microsoft.com/office/drawing/2014/chartex" xmlns:mc="http://schemas.openxmlformats.org/markup-compatibility/2006" xmlns:o="urn:schemas-microsoft-com:office:office" xmlns:r="http://schemas.openxmlformats.org/officeDocument/2006/relationships" xmlns:m="http://schemas.openxmlformats.org/officeDocument/2006/math" xmlns:v="urn:schemas-microsoft-com:vml" xmlns:wp14="http://schemas.microsoft.com/office/word/2010/wordprocessingDrawing" xmlns:wp="http://schemas.openxmlformats.org/drawingml/2006/wordprocessingDrawing" xmlns:w10="urn:schemas-microsoft-com:office:word" xmlns:w="http://schemas.openxmlformats.org/wordprocessingml/2006/main" xmlns:w14="http://schemas.microsoft.com/office/word/2010/wordml" xmlns:w15="http://schemas.microsoft.com/office/word/2012/wordml" xmlns:w16se="http://schemas.microsoft.com/office/word/2015/wordml/symex" xmlns:wpg="http://schemas.microsoft.com/office/word/2010/wordprocessingGroup" xmlns:wpi="http://schemas.microsoft.com/office/word/2010/wordprocessingInk" xmlns:wne="http://schemas.microsoft.com/office/word/2006/wordml" xmlns:wps="http://schemas.microsoft.com/office/word/2010/wordprocessingShape" mc:Ignorable="w14 w15 w16se wp14">
+<w:ftr xmlns:wpc="http://schemas.microsoft.com/office/word/2010/wordprocessingCanvas" xmlns:cx="http://schemas.microsoft.com/office/drawing/2014/chartex" xmlns:cx1="http://schemas.microsoft.com/office/drawing/2015/9/8/chartex" xmlns:cx2="http://schemas.microsoft.com/office/drawing/2015/10/21/chartex" xmlns:cx3="http://schemas.microsoft.com/office/drawing/2016/5/9/chartex" xmlns:cx4="http://schemas.microsoft.com/office/drawing/2016/5/10/chartex" xmlns:cx5="http://schemas.microsoft.com/office/drawing/2016/5/11/chartex" xmlns:cx6="http://schemas.microsoft.com/office/drawing/2016/5/12/chartex" xmlns:cx7="http://schemas.microsoft.com/office/drawing/2016/5/13/chartex" xmlns:cx8="http://schemas.microsoft.com/office/drawing/2016/5/14/chartex" xmlns:mc="http://schemas.openxmlformats.org/markup-compatibility/2006" xmlns:aink="http://schemas.microsoft.com/office/drawing/2016/ink" xmlns:am3d="http://schemas.microsoft.com/office/drawing/2017/model3d" xmlns:o="urn:schemas-microsoft-com:office:office" xmlns:r="http://schemas.openxmlformats.org/officeDocument/2006/relationships" xmlns:m="http://schemas.openxmlformats.org/officeDocument/2006/math" xmlns:v="urn:schemas-microsoft-com:vml" xmlns:wp14="http://schemas.microsoft.com/office/word/2010/wordprocessingDrawing" xmlns:wp="http://schemas.openxmlformats.org/drawingml/2006/wordprocessingDrawing" xmlns:w10="urn:schemas-microsoft-com:office:word" xmlns:w="http://schemas.openxmlformats.org/wordprocessingml/2006/main" xmlns:w14="http://schemas.microsoft.com/office/word/2010/wordml" xmlns:w15="http://schemas.microsoft.com/office/word/2012/wordml" xmlns:w16cid="http://schemas.microsoft.com/office/word/2016/wordml/cid" xmlns:w16se="http://schemas.microsoft.com/office/word/2015/wordml/symex" xmlns:wpg="http://schemas.microsoft.com/office/word/2010/wordprocessingGroup" xmlns:wpi="http://schemas.microsoft.com/office/word/2010/wordprocessingInk" xmlns:wne="http://schemas.microsoft.com/office/word/2006/wordml" xmlns:wps="http://schemas.microsoft.com/office/word/2010/wordprocessingShape" mc:Ignorable="w14 w15 w16se w16cid wp14">
   <w:p>
     <w:pPr>
       <w:pStyle w:val="Piedepgina"/>
@@ -22646,7 +22737,7 @@
 </file>
 
 <file path=word/footer2.xml><?xml version="1.0" encoding="utf-8"?>
-<w:ftr xmlns:wpc="http://schemas.microsoft.com/office/word/2010/wordprocessingCanvas" xmlns:cx="http://schemas.microsoft.com/office/drawing/2014/chartex" xmlns:mc="http://schemas.openxmlformats.org/markup-compatibility/2006" xmlns:o="urn:schemas-microsoft-com:office:office" xmlns:r="http://schemas.openxmlformats.org/officeDocument/2006/relationships" xmlns:m="http://schemas.openxmlformats.org/officeDocument/2006/math" xmlns:v="urn:schemas-microsoft-com:vml" xmlns:wp14="http://schemas.microsoft.com/office/word/2010/wordprocessingDrawing" xmlns:wp="http://schemas.openxmlformats.org/drawingml/2006/wordprocessingDrawing" xmlns:w10="urn:schemas-microsoft-com:office:word" xmlns:w="http://schemas.openxmlformats.org/wordprocessingml/2006/main" xmlns:w14="http://schemas.microsoft.com/office/word/2010/wordml" xmlns:w15="http://schemas.microsoft.com/office/word/2012/wordml" xmlns:w16se="http://schemas.microsoft.com/office/word/2015/wordml/symex" xmlns:wpg="http://schemas.microsoft.com/office/word/2010/wordprocessingGroup" xmlns:wpi="http://schemas.microsoft.com/office/word/2010/wordprocessingInk" xmlns:wne="http://schemas.microsoft.com/office/word/2006/wordml" xmlns:wps="http://schemas.microsoft.com/office/word/2010/wordprocessingShape" mc:Ignorable="w14 w15 w16se wp14">
+<w:ftr xmlns:wpc="http://schemas.microsoft.com/office/word/2010/wordprocessingCanvas" xmlns:cx="http://schemas.microsoft.com/office/drawing/2014/chartex" xmlns:cx1="http://schemas.microsoft.com/office/drawing/2015/9/8/chartex" xmlns:cx2="http://schemas.microsoft.com/office/drawing/2015/10/21/chartex" xmlns:cx3="http://schemas.microsoft.com/office/drawing/2016/5/9/chartex" xmlns:cx4="http://schemas.microsoft.com/office/drawing/2016/5/10/chartex" xmlns:cx5="http://schemas.microsoft.com/office/drawing/2016/5/11/chartex" xmlns:cx6="http://schemas.microsoft.com/office/drawing/2016/5/12/chartex" xmlns:cx7="http://schemas.microsoft.com/office/drawing/2016/5/13/chartex" xmlns:cx8="http://schemas.microsoft.com/office/drawing/2016/5/14/chartex" xmlns:mc="http://schemas.openxmlformats.org/markup-compatibility/2006" xmlns:aink="http://schemas.microsoft.com/office/drawing/2016/ink" xmlns:am3d="http://schemas.microsoft.com/office/drawing/2017/model3d" xmlns:o="urn:schemas-microsoft-com:office:office" xmlns:r="http://schemas.openxmlformats.org/officeDocument/2006/relationships" xmlns:m="http://schemas.openxmlformats.org/officeDocument/2006/math" xmlns:v="urn:schemas-microsoft-com:vml" xmlns:wp14="http://schemas.microsoft.com/office/word/2010/wordprocessingDrawing" xmlns:wp="http://schemas.openxmlformats.org/drawingml/2006/wordprocessingDrawing" xmlns:w10="urn:schemas-microsoft-com:office:word" xmlns:w="http://schemas.openxmlformats.org/wordprocessingml/2006/main" xmlns:w14="http://schemas.microsoft.com/office/word/2010/wordml" xmlns:w15="http://schemas.microsoft.com/office/word/2012/wordml" xmlns:w16cid="http://schemas.microsoft.com/office/word/2016/wordml/cid" xmlns:w16se="http://schemas.microsoft.com/office/word/2015/wordml/symex" xmlns:wpg="http://schemas.microsoft.com/office/word/2010/wordprocessingGroup" xmlns:wpi="http://schemas.microsoft.com/office/word/2010/wordprocessingInk" xmlns:wne="http://schemas.microsoft.com/office/word/2006/wordml" xmlns:wps="http://schemas.microsoft.com/office/word/2010/wordprocessingShape" mc:Ignorable="w14 w15 w16se w16cid wp14">
   <w:p>
     <w:pPr>
       <w:widowControl w:val="0"/>
@@ -22818,7 +22909,7 @@
 </file>
 
 <file path=word/footer3.xml><?xml version="1.0" encoding="utf-8"?>
-<w:ftr xmlns:wpc="http://schemas.microsoft.com/office/word/2010/wordprocessingCanvas" xmlns:cx="http://schemas.microsoft.com/office/drawing/2014/chartex" xmlns:mc="http://schemas.openxmlformats.org/markup-compatibility/2006" xmlns:o="urn:schemas-microsoft-com:office:office" xmlns:r="http://schemas.openxmlformats.org/officeDocument/2006/relationships" xmlns:m="http://schemas.openxmlformats.org/officeDocument/2006/math" xmlns:v="urn:schemas-microsoft-com:vml" xmlns:wp14="http://schemas.microsoft.com/office/word/2010/wordprocessingDrawing" xmlns:wp="http://schemas.openxmlformats.org/drawingml/2006/wordprocessingDrawing" xmlns:w10="urn:schemas-microsoft-com:office:word" xmlns:w="http://schemas.openxmlformats.org/wordprocessingml/2006/main" xmlns:w14="http://schemas.microsoft.com/office/word/2010/wordml" xmlns:w15="http://schemas.microsoft.com/office/word/2012/wordml" xmlns:w16se="http://schemas.microsoft.com/office/word/2015/wordml/symex" xmlns:wpg="http://schemas.microsoft.com/office/word/2010/wordprocessingGroup" xmlns:wpi="http://schemas.microsoft.com/office/word/2010/wordprocessingInk" xmlns:wne="http://schemas.microsoft.com/office/word/2006/wordml" xmlns:wps="http://schemas.microsoft.com/office/word/2010/wordprocessingShape" mc:Ignorable="w14 w15 w16se wp14">
+<w:ftr xmlns:wpc="http://schemas.microsoft.com/office/word/2010/wordprocessingCanvas" xmlns:cx="http://schemas.microsoft.com/office/drawing/2014/chartex" xmlns:cx1="http://schemas.microsoft.com/office/drawing/2015/9/8/chartex" xmlns:cx2="http://schemas.microsoft.com/office/drawing/2015/10/21/chartex" xmlns:cx3="http://schemas.microsoft.com/office/drawing/2016/5/9/chartex" xmlns:cx4="http://schemas.microsoft.com/office/drawing/2016/5/10/chartex" xmlns:cx5="http://schemas.microsoft.com/office/drawing/2016/5/11/chartex" xmlns:cx6="http://schemas.microsoft.com/office/drawing/2016/5/12/chartex" xmlns:cx7="http://schemas.microsoft.com/office/drawing/2016/5/13/chartex" xmlns:cx8="http://schemas.microsoft.com/office/drawing/2016/5/14/chartex" xmlns:mc="http://schemas.openxmlformats.org/markup-compatibility/2006" xmlns:aink="http://schemas.microsoft.com/office/drawing/2016/ink" xmlns:am3d="http://schemas.microsoft.com/office/drawing/2017/model3d" xmlns:o="urn:schemas-microsoft-com:office:office" xmlns:r="http://schemas.openxmlformats.org/officeDocument/2006/relationships" xmlns:m="http://schemas.openxmlformats.org/officeDocument/2006/math" xmlns:v="urn:schemas-microsoft-com:vml" xmlns:wp14="http://schemas.microsoft.com/office/word/2010/wordprocessingDrawing" xmlns:wp="http://schemas.openxmlformats.org/drawingml/2006/wordprocessingDrawing" xmlns:w10="urn:schemas-microsoft-com:office:word" xmlns:w="http://schemas.openxmlformats.org/wordprocessingml/2006/main" xmlns:w14="http://schemas.microsoft.com/office/word/2010/wordml" xmlns:w15="http://schemas.microsoft.com/office/word/2012/wordml" xmlns:w16cid="http://schemas.microsoft.com/office/word/2016/wordml/cid" xmlns:w16se="http://schemas.microsoft.com/office/word/2015/wordml/symex" xmlns:wpg="http://schemas.microsoft.com/office/word/2010/wordprocessingGroup" xmlns:wpi="http://schemas.microsoft.com/office/word/2010/wordprocessingInk" xmlns:wne="http://schemas.microsoft.com/office/word/2006/wordml" xmlns:wps="http://schemas.microsoft.com/office/word/2010/wordprocessingShape" mc:Ignorable="w14 w15 w16se w16cid wp14">
   <w:p>
     <w:pPr>
       <w:pStyle w:val="Piedepgina"/>
@@ -22829,7 +22920,7 @@
 </file>
 
 <file path=word/footer4.xml><?xml version="1.0" encoding="utf-8"?>
-<w:ftr xmlns:wpc="http://schemas.microsoft.com/office/word/2010/wordprocessingCanvas" xmlns:cx="http://schemas.microsoft.com/office/drawing/2014/chartex" xmlns:mc="http://schemas.openxmlformats.org/markup-compatibility/2006" xmlns:o="urn:schemas-microsoft-com:office:office" xmlns:r="http://schemas.openxmlformats.org/officeDocument/2006/relationships" xmlns:m="http://schemas.openxmlformats.org/officeDocument/2006/math" xmlns:v="urn:schemas-microsoft-com:vml" xmlns:wp14="http://schemas.microsoft.com/office/word/2010/wordprocessingDrawing" xmlns:wp="http://schemas.openxmlformats.org/drawingml/2006/wordprocessingDrawing" xmlns:w10="urn:schemas-microsoft-com:office:word" xmlns:w="http://schemas.openxmlformats.org/wordprocessingml/2006/main" xmlns:w14="http://schemas.microsoft.com/office/word/2010/wordml" xmlns:w15="http://schemas.microsoft.com/office/word/2012/wordml" xmlns:w16se="http://schemas.microsoft.com/office/word/2015/wordml/symex" xmlns:wpg="http://schemas.microsoft.com/office/word/2010/wordprocessingGroup" xmlns:wpi="http://schemas.microsoft.com/office/word/2010/wordprocessingInk" xmlns:wne="http://schemas.microsoft.com/office/word/2006/wordml" xmlns:wps="http://schemas.microsoft.com/office/word/2010/wordprocessingShape" mc:Ignorable="w14 w15 w16se wp14">
+<w:ftr xmlns:wpc="http://schemas.microsoft.com/office/word/2010/wordprocessingCanvas" xmlns:cx="http://schemas.microsoft.com/office/drawing/2014/chartex" xmlns:cx1="http://schemas.microsoft.com/office/drawing/2015/9/8/chartex" xmlns:cx2="http://schemas.microsoft.com/office/drawing/2015/10/21/chartex" xmlns:cx3="http://schemas.microsoft.com/office/drawing/2016/5/9/chartex" xmlns:cx4="http://schemas.microsoft.com/office/drawing/2016/5/10/chartex" xmlns:cx5="http://schemas.microsoft.com/office/drawing/2016/5/11/chartex" xmlns:cx6="http://schemas.microsoft.com/office/drawing/2016/5/12/chartex" xmlns:cx7="http://schemas.microsoft.com/office/drawing/2016/5/13/chartex" xmlns:cx8="http://schemas.microsoft.com/office/drawing/2016/5/14/chartex" xmlns:mc="http://schemas.openxmlformats.org/markup-compatibility/2006" xmlns:aink="http://schemas.microsoft.com/office/drawing/2016/ink" xmlns:am3d="http://schemas.microsoft.com/office/drawing/2017/model3d" xmlns:o="urn:schemas-microsoft-com:office:office" xmlns:r="http://schemas.openxmlformats.org/officeDocument/2006/relationships" xmlns:m="http://schemas.openxmlformats.org/officeDocument/2006/math" xmlns:v="urn:schemas-microsoft-com:vml" xmlns:wp14="http://schemas.microsoft.com/office/word/2010/wordprocessingDrawing" xmlns:wp="http://schemas.openxmlformats.org/drawingml/2006/wordprocessingDrawing" xmlns:w10="urn:schemas-microsoft-com:office:word" xmlns:w="http://schemas.openxmlformats.org/wordprocessingml/2006/main" xmlns:w14="http://schemas.microsoft.com/office/word/2010/wordml" xmlns:w15="http://schemas.microsoft.com/office/word/2012/wordml" xmlns:w16cid="http://schemas.microsoft.com/office/word/2016/wordml/cid" xmlns:w16se="http://schemas.microsoft.com/office/word/2015/wordml/symex" xmlns:wpg="http://schemas.microsoft.com/office/word/2010/wordprocessingGroup" xmlns:wpi="http://schemas.microsoft.com/office/word/2010/wordprocessingInk" xmlns:wne="http://schemas.microsoft.com/office/word/2006/wordml" xmlns:wps="http://schemas.microsoft.com/office/word/2010/wordprocessingShape" mc:Ignorable="w14 w15 w16se w16cid wp14">
   <w:p>
     <w:pPr>
       <w:pBdr>
@@ -22854,7 +22945,7 @@
 </file>
 
 <file path=word/footnotes.xml><?xml version="1.0" encoding="utf-8"?>
-<w:footnotes xmlns:wpc="http://schemas.microsoft.com/office/word/2010/wordprocessingCanvas" xmlns:cx="http://schemas.microsoft.com/office/drawing/2014/chartex" xmlns:mc="http://schemas.openxmlformats.org/markup-compatibility/2006" xmlns:o="urn:schemas-microsoft-com:office:office" xmlns:r="http://schemas.openxmlformats.org/officeDocument/2006/relationships" xmlns:m="http://schemas.openxmlformats.org/officeDocument/2006/math" xmlns:v="urn:schemas-microsoft-com:vml" xmlns:wp14="http://schemas.microsoft.com/office/word/2010/wordprocessingDrawing" xmlns:wp="http://schemas.openxmlformats.org/drawingml/2006/wordprocessingDrawing" xmlns:w10="urn:schemas-microsoft-com:office:word" xmlns:w="http://schemas.openxmlformats.org/wordprocessingml/2006/main" xmlns:w14="http://schemas.microsoft.com/office/word/2010/wordml" xmlns:w15="http://schemas.microsoft.com/office/word/2012/wordml" xmlns:w16se="http://schemas.microsoft.com/office/word/2015/wordml/symex" xmlns:wpg="http://schemas.microsoft.com/office/word/2010/wordprocessingGroup" xmlns:wpi="http://schemas.microsoft.com/office/word/2010/wordprocessingInk" xmlns:wne="http://schemas.microsoft.com/office/word/2006/wordml" xmlns:wps="http://schemas.microsoft.com/office/word/2010/wordprocessingShape" mc:Ignorable="w14 w15 w16se wp14">
+<w:footnotes xmlns:wpc="http://schemas.microsoft.com/office/word/2010/wordprocessingCanvas" xmlns:cx="http://schemas.microsoft.com/office/drawing/2014/chartex" xmlns:cx1="http://schemas.microsoft.com/office/drawing/2015/9/8/chartex" xmlns:cx2="http://schemas.microsoft.com/office/drawing/2015/10/21/chartex" xmlns:cx3="http://schemas.microsoft.com/office/drawing/2016/5/9/chartex" xmlns:cx4="http://schemas.microsoft.com/office/drawing/2016/5/10/chartex" xmlns:cx5="http://schemas.microsoft.com/office/drawing/2016/5/11/chartex" xmlns:cx6="http://schemas.microsoft.com/office/drawing/2016/5/12/chartex" xmlns:cx7="http://schemas.microsoft.com/office/drawing/2016/5/13/chartex" xmlns:cx8="http://schemas.microsoft.com/office/drawing/2016/5/14/chartex" xmlns:mc="http://schemas.openxmlformats.org/markup-compatibility/2006" xmlns:aink="http://schemas.microsoft.com/office/drawing/2016/ink" xmlns:am3d="http://schemas.microsoft.com/office/drawing/2017/model3d" xmlns:o="urn:schemas-microsoft-com:office:office" xmlns:r="http://schemas.openxmlformats.org/officeDocument/2006/relationships" xmlns:m="http://schemas.openxmlformats.org/officeDocument/2006/math" xmlns:v="urn:schemas-microsoft-com:vml" xmlns:wp14="http://schemas.microsoft.com/office/word/2010/wordprocessingDrawing" xmlns:wp="http://schemas.openxmlformats.org/drawingml/2006/wordprocessingDrawing" xmlns:w10="urn:schemas-microsoft-com:office:word" xmlns:w="http://schemas.openxmlformats.org/wordprocessingml/2006/main" xmlns:w14="http://schemas.microsoft.com/office/word/2010/wordml" xmlns:w15="http://schemas.microsoft.com/office/word/2012/wordml" xmlns:w16cid="http://schemas.microsoft.com/office/word/2016/wordml/cid" xmlns:w16se="http://schemas.microsoft.com/office/word/2015/wordml/symex" xmlns:wpg="http://schemas.microsoft.com/office/word/2010/wordprocessingGroup" xmlns:wpi="http://schemas.microsoft.com/office/word/2010/wordprocessingInk" xmlns:wne="http://schemas.microsoft.com/office/word/2006/wordml" xmlns:wps="http://schemas.microsoft.com/office/word/2010/wordprocessingShape" mc:Ignorable="w14 w15 w16se w16cid wp14">
   <w:footnote w:type="separator" w:id="-1">
     <w:p>
       <w:pPr>
@@ -22881,7 +22972,7 @@
 </file>
 
 <file path=word/header1.xml><?xml version="1.0" encoding="utf-8"?>
-<w:hdr xmlns:wpc="http://schemas.microsoft.com/office/word/2010/wordprocessingCanvas" xmlns:cx="http://schemas.microsoft.com/office/drawing/2014/chartex" xmlns:mc="http://schemas.openxmlformats.org/markup-compatibility/2006" xmlns:o="urn:schemas-microsoft-com:office:office" xmlns:r="http://schemas.openxmlformats.org/officeDocument/2006/relationships" xmlns:m="http://schemas.openxmlformats.org/officeDocument/2006/math" xmlns:v="urn:schemas-microsoft-com:vml" xmlns:wp14="http://schemas.microsoft.com/office/word/2010/wordprocessingDrawing" xmlns:wp="http://schemas.openxmlformats.org/drawingml/2006/wordprocessingDrawing" xmlns:w10="urn:schemas-microsoft-com:office:word" xmlns:w="http://schemas.openxmlformats.org/wordprocessingml/2006/main" xmlns:w14="http://schemas.microsoft.com/office/word/2010/wordml" xmlns:w15="http://schemas.microsoft.com/office/word/2012/wordml" xmlns:w16se="http://schemas.microsoft.com/office/word/2015/wordml/symex" xmlns:wpg="http://schemas.microsoft.com/office/word/2010/wordprocessingGroup" xmlns:wpi="http://schemas.microsoft.com/office/word/2010/wordprocessingInk" xmlns:wne="http://schemas.microsoft.com/office/word/2006/wordml" xmlns:wps="http://schemas.microsoft.com/office/word/2010/wordprocessingShape" mc:Ignorable="w14 w15 w16se wp14">
+<w:hdr xmlns:wpc="http://schemas.microsoft.com/office/word/2010/wordprocessingCanvas" xmlns:cx="http://schemas.microsoft.com/office/drawing/2014/chartex" xmlns:cx1="http://schemas.microsoft.com/office/drawing/2015/9/8/chartex" xmlns:cx2="http://schemas.microsoft.com/office/drawing/2015/10/21/chartex" xmlns:cx3="http://schemas.microsoft.com/office/drawing/2016/5/9/chartex" xmlns:cx4="http://schemas.microsoft.com/office/drawing/2016/5/10/chartex" xmlns:cx5="http://schemas.microsoft.com/office/drawing/2016/5/11/chartex" xmlns:cx6="http://schemas.microsoft.com/office/drawing/2016/5/12/chartex" xmlns:cx7="http://schemas.microsoft.com/office/drawing/2016/5/13/chartex" xmlns:cx8="http://schemas.microsoft.com/office/drawing/2016/5/14/chartex" xmlns:mc="http://schemas.openxmlformats.org/markup-compatibility/2006" xmlns:aink="http://schemas.microsoft.com/office/drawing/2016/ink" xmlns:am3d="http://schemas.microsoft.com/office/drawing/2017/model3d" xmlns:o="urn:schemas-microsoft-com:office:office" xmlns:r="http://schemas.openxmlformats.org/officeDocument/2006/relationships" xmlns:m="http://schemas.openxmlformats.org/officeDocument/2006/math" xmlns:v="urn:schemas-microsoft-com:vml" xmlns:wp14="http://schemas.microsoft.com/office/word/2010/wordprocessingDrawing" xmlns:wp="http://schemas.openxmlformats.org/drawingml/2006/wordprocessingDrawing" xmlns:w10="urn:schemas-microsoft-com:office:word" xmlns:w="http://schemas.openxmlformats.org/wordprocessingml/2006/main" xmlns:w14="http://schemas.microsoft.com/office/word/2010/wordml" xmlns:w15="http://schemas.microsoft.com/office/word/2012/wordml" xmlns:w16cid="http://schemas.microsoft.com/office/word/2016/wordml/cid" xmlns:w16se="http://schemas.microsoft.com/office/word/2015/wordml/symex" xmlns:wpg="http://schemas.microsoft.com/office/word/2010/wordprocessingGroup" xmlns:wpi="http://schemas.microsoft.com/office/word/2010/wordprocessingInk" xmlns:wne="http://schemas.microsoft.com/office/word/2006/wordml" xmlns:wps="http://schemas.microsoft.com/office/word/2010/wordprocessingShape" mc:Ignorable="w14 w15 w16se w16cid wp14">
   <w:p>
     <w:pPr>
       <w:pStyle w:val="Encabezado"/>
@@ -22892,7 +22983,7 @@
 </file>
 
 <file path=word/header2.xml><?xml version="1.0" encoding="utf-8"?>
-<w:hdr xmlns:wpc="http://schemas.microsoft.com/office/word/2010/wordprocessingCanvas" xmlns:cx="http://schemas.microsoft.com/office/drawing/2014/chartex" xmlns:mc="http://schemas.openxmlformats.org/markup-compatibility/2006" xmlns:o="urn:schemas-microsoft-com:office:office" xmlns:r="http://schemas.openxmlformats.org/officeDocument/2006/relationships" xmlns:m="http://schemas.openxmlformats.org/officeDocument/2006/math" xmlns:v="urn:schemas-microsoft-com:vml" xmlns:wp14="http://schemas.microsoft.com/office/word/2010/wordprocessingDrawing" xmlns:wp="http://schemas.openxmlformats.org/drawingml/2006/wordprocessingDrawing" xmlns:w10="urn:schemas-microsoft-com:office:word" xmlns:w="http://schemas.openxmlformats.org/wordprocessingml/2006/main" xmlns:w14="http://schemas.microsoft.com/office/word/2010/wordml" xmlns:w15="http://schemas.microsoft.com/office/word/2012/wordml" xmlns:w16se="http://schemas.microsoft.com/office/word/2015/wordml/symex" xmlns:wpg="http://schemas.microsoft.com/office/word/2010/wordprocessingGroup" xmlns:wpi="http://schemas.microsoft.com/office/word/2010/wordprocessingInk" xmlns:wne="http://schemas.microsoft.com/office/word/2006/wordml" xmlns:wps="http://schemas.microsoft.com/office/word/2010/wordprocessingShape" mc:Ignorable="w14 w15 w16se wp14">
+<w:hdr xmlns:wpc="http://schemas.microsoft.com/office/word/2010/wordprocessingCanvas" xmlns:cx="http://schemas.microsoft.com/office/drawing/2014/chartex" xmlns:cx1="http://schemas.microsoft.com/office/drawing/2015/9/8/chartex" xmlns:cx2="http://schemas.microsoft.com/office/drawing/2015/10/21/chartex" xmlns:cx3="http://schemas.microsoft.com/office/drawing/2016/5/9/chartex" xmlns:cx4="http://schemas.microsoft.com/office/drawing/2016/5/10/chartex" xmlns:cx5="http://schemas.microsoft.com/office/drawing/2016/5/11/chartex" xmlns:cx6="http://schemas.microsoft.com/office/drawing/2016/5/12/chartex" xmlns:cx7="http://schemas.microsoft.com/office/drawing/2016/5/13/chartex" xmlns:cx8="http://schemas.microsoft.com/office/drawing/2016/5/14/chartex" xmlns:mc="http://schemas.openxmlformats.org/markup-compatibility/2006" xmlns:aink="http://schemas.microsoft.com/office/drawing/2016/ink" xmlns:am3d="http://schemas.microsoft.com/office/drawing/2017/model3d" xmlns:o="urn:schemas-microsoft-com:office:office" xmlns:r="http://schemas.openxmlformats.org/officeDocument/2006/relationships" xmlns:m="http://schemas.openxmlformats.org/officeDocument/2006/math" xmlns:v="urn:schemas-microsoft-com:vml" xmlns:wp14="http://schemas.microsoft.com/office/word/2010/wordprocessingDrawing" xmlns:wp="http://schemas.openxmlformats.org/drawingml/2006/wordprocessingDrawing" xmlns:w10="urn:schemas-microsoft-com:office:word" xmlns:w="http://schemas.openxmlformats.org/wordprocessingml/2006/main" xmlns:w14="http://schemas.microsoft.com/office/word/2010/wordml" xmlns:w15="http://schemas.microsoft.com/office/word/2012/wordml" xmlns:w16cid="http://schemas.microsoft.com/office/word/2016/wordml/cid" xmlns:w16se="http://schemas.microsoft.com/office/word/2015/wordml/symex" xmlns:wpg="http://schemas.microsoft.com/office/word/2010/wordprocessingGroup" xmlns:wpi="http://schemas.microsoft.com/office/word/2010/wordprocessingInk" xmlns:wne="http://schemas.microsoft.com/office/word/2006/wordml" xmlns:wps="http://schemas.microsoft.com/office/word/2010/wordprocessingShape" mc:Ignorable="w14 w15 w16se w16cid wp14">
   <w:p>
     <w:pPr>
       <w:widowControl w:val="0"/>
@@ -23215,7 +23306,7 @@
 </file>
 
 <file path=word/header3.xml><?xml version="1.0" encoding="utf-8"?>
-<w:hdr xmlns:wpc="http://schemas.microsoft.com/office/word/2010/wordprocessingCanvas" xmlns:cx="http://schemas.microsoft.com/office/drawing/2014/chartex" xmlns:mc="http://schemas.openxmlformats.org/markup-compatibility/2006" xmlns:o="urn:schemas-microsoft-com:office:office" xmlns:r="http://schemas.openxmlformats.org/officeDocument/2006/relationships" xmlns:m="http://schemas.openxmlformats.org/officeDocument/2006/math" xmlns:v="urn:schemas-microsoft-com:vml" xmlns:wp14="http://schemas.microsoft.com/office/word/2010/wordprocessingDrawing" xmlns:wp="http://schemas.openxmlformats.org/drawingml/2006/wordprocessingDrawing" xmlns:w10="urn:schemas-microsoft-com:office:word" xmlns:w="http://schemas.openxmlformats.org/wordprocessingml/2006/main" xmlns:w14="http://schemas.microsoft.com/office/word/2010/wordml" xmlns:w15="http://schemas.microsoft.com/office/word/2012/wordml" xmlns:w16se="http://schemas.microsoft.com/office/word/2015/wordml/symex" xmlns:wpg="http://schemas.microsoft.com/office/word/2010/wordprocessingGroup" xmlns:wpi="http://schemas.microsoft.com/office/word/2010/wordprocessingInk" xmlns:wne="http://schemas.microsoft.com/office/word/2006/wordml" xmlns:wps="http://schemas.microsoft.com/office/word/2010/wordprocessingShape" mc:Ignorable="w14 w15 w16se wp14">
+<w:hdr xmlns:wpc="http://schemas.microsoft.com/office/word/2010/wordprocessingCanvas" xmlns:cx="http://schemas.microsoft.com/office/drawing/2014/chartex" xmlns:cx1="http://schemas.microsoft.com/office/drawing/2015/9/8/chartex" xmlns:cx2="http://schemas.microsoft.com/office/drawing/2015/10/21/chartex" xmlns:cx3="http://schemas.microsoft.com/office/drawing/2016/5/9/chartex" xmlns:cx4="http://schemas.microsoft.com/office/drawing/2016/5/10/chartex" xmlns:cx5="http://schemas.microsoft.com/office/drawing/2016/5/11/chartex" xmlns:cx6="http://schemas.microsoft.com/office/drawing/2016/5/12/chartex" xmlns:cx7="http://schemas.microsoft.com/office/drawing/2016/5/13/chartex" xmlns:cx8="http://schemas.microsoft.com/office/drawing/2016/5/14/chartex" xmlns:mc="http://schemas.openxmlformats.org/markup-compatibility/2006" xmlns:aink="http://schemas.microsoft.com/office/drawing/2016/ink" xmlns:am3d="http://schemas.microsoft.com/office/drawing/2017/model3d" xmlns:o="urn:schemas-microsoft-com:office:office" xmlns:r="http://schemas.openxmlformats.org/officeDocument/2006/relationships" xmlns:m="http://schemas.openxmlformats.org/officeDocument/2006/math" xmlns:v="urn:schemas-microsoft-com:vml" xmlns:wp14="http://schemas.microsoft.com/office/word/2010/wordprocessingDrawing" xmlns:wp="http://schemas.openxmlformats.org/drawingml/2006/wordprocessingDrawing" xmlns:w10="urn:schemas-microsoft-com:office:word" xmlns:w="http://schemas.openxmlformats.org/wordprocessingml/2006/main" xmlns:w14="http://schemas.microsoft.com/office/word/2010/wordml" xmlns:w15="http://schemas.microsoft.com/office/word/2012/wordml" xmlns:w16cid="http://schemas.microsoft.com/office/word/2016/wordml/cid" xmlns:w16se="http://schemas.microsoft.com/office/word/2015/wordml/symex" xmlns:wpg="http://schemas.microsoft.com/office/word/2010/wordprocessingGroup" xmlns:wpi="http://schemas.microsoft.com/office/word/2010/wordprocessingInk" xmlns:wne="http://schemas.microsoft.com/office/word/2006/wordml" xmlns:wps="http://schemas.microsoft.com/office/word/2010/wordprocessingShape" mc:Ignorable="w14 w15 w16se w16cid wp14">
   <w:p>
     <w:pPr>
       <w:pBdr>
@@ -23241,7 +23332,7 @@
 </file>
 
 <file path=word/header4.xml><?xml version="1.0" encoding="utf-8"?>
-<w:hdr xmlns:wpc="http://schemas.microsoft.com/office/word/2010/wordprocessingCanvas" xmlns:cx="http://schemas.microsoft.com/office/drawing/2014/chartex" xmlns:mc="http://schemas.openxmlformats.org/markup-compatibility/2006" xmlns:o="urn:schemas-microsoft-com:office:office" xmlns:r="http://schemas.openxmlformats.org/officeDocument/2006/relationships" xmlns:m="http://schemas.openxmlformats.org/officeDocument/2006/math" xmlns:v="urn:schemas-microsoft-com:vml" xmlns:wp14="http://schemas.microsoft.com/office/word/2010/wordprocessingDrawing" xmlns:wp="http://schemas.openxmlformats.org/drawingml/2006/wordprocessingDrawing" xmlns:w10="urn:schemas-microsoft-com:office:word" xmlns:w="http://schemas.openxmlformats.org/wordprocessingml/2006/main" xmlns:w14="http://schemas.microsoft.com/office/word/2010/wordml" xmlns:w15="http://schemas.microsoft.com/office/word/2012/wordml" xmlns:w16se="http://schemas.microsoft.com/office/word/2015/wordml/symex" xmlns:wpg="http://schemas.microsoft.com/office/word/2010/wordprocessingGroup" xmlns:wpi="http://schemas.microsoft.com/office/word/2010/wordprocessingInk" xmlns:wne="http://schemas.microsoft.com/office/word/2006/wordml" xmlns:wps="http://schemas.microsoft.com/office/word/2010/wordprocessingShape" mc:Ignorable="w14 w15 w16se wp14">
+<w:hdr xmlns:wpc="http://schemas.microsoft.com/office/word/2010/wordprocessingCanvas" xmlns:cx="http://schemas.microsoft.com/office/drawing/2014/chartex" xmlns:cx1="http://schemas.microsoft.com/office/drawing/2015/9/8/chartex" xmlns:cx2="http://schemas.microsoft.com/office/drawing/2015/10/21/chartex" xmlns:cx3="http://schemas.microsoft.com/office/drawing/2016/5/9/chartex" xmlns:cx4="http://schemas.microsoft.com/office/drawing/2016/5/10/chartex" xmlns:cx5="http://schemas.microsoft.com/office/drawing/2016/5/11/chartex" xmlns:cx6="http://schemas.microsoft.com/office/drawing/2016/5/12/chartex" xmlns:cx7="http://schemas.microsoft.com/office/drawing/2016/5/13/chartex" xmlns:cx8="http://schemas.microsoft.com/office/drawing/2016/5/14/chartex" xmlns:mc="http://schemas.openxmlformats.org/markup-compatibility/2006" xmlns:aink="http://schemas.microsoft.com/office/drawing/2016/ink" xmlns:am3d="http://schemas.microsoft.com/office/drawing/2017/model3d" xmlns:o="urn:schemas-microsoft-com:office:office" xmlns:r="http://schemas.openxmlformats.org/officeDocument/2006/relationships" xmlns:m="http://schemas.openxmlformats.org/officeDocument/2006/math" xmlns:v="urn:schemas-microsoft-com:vml" xmlns:wp14="http://schemas.microsoft.com/office/word/2010/wordprocessingDrawing" xmlns:wp="http://schemas.openxmlformats.org/drawingml/2006/wordprocessingDrawing" xmlns:w10="urn:schemas-microsoft-com:office:word" xmlns:w="http://schemas.openxmlformats.org/wordprocessingml/2006/main" xmlns:w14="http://schemas.microsoft.com/office/word/2010/wordml" xmlns:w15="http://schemas.microsoft.com/office/word/2012/wordml" xmlns:w16cid="http://schemas.microsoft.com/office/word/2016/wordml/cid" xmlns:w16se="http://schemas.microsoft.com/office/word/2015/wordml/symex" xmlns:wpg="http://schemas.microsoft.com/office/word/2010/wordprocessingGroup" xmlns:wpi="http://schemas.microsoft.com/office/word/2010/wordprocessingInk" xmlns:wne="http://schemas.microsoft.com/office/word/2006/wordml" xmlns:wps="http://schemas.microsoft.com/office/word/2010/wordprocessingShape" mc:Ignorable="w14 w15 w16se w16cid wp14">
   <w:p>
     <w:pPr>
       <w:widowControl w:val="0"/>
@@ -23545,7 +23636,7 @@
 </file>
 
 <file path=word/header5.xml><?xml version="1.0" encoding="utf-8"?>
-<w:hdr xmlns:wpc="http://schemas.microsoft.com/office/word/2010/wordprocessingCanvas" xmlns:cx="http://schemas.microsoft.com/office/drawing/2014/chartex" xmlns:mc="http://schemas.openxmlformats.org/markup-compatibility/2006" xmlns:o="urn:schemas-microsoft-com:office:office" xmlns:r="http://schemas.openxmlformats.org/officeDocument/2006/relationships" xmlns:m="http://schemas.openxmlformats.org/officeDocument/2006/math" xmlns:v="urn:schemas-microsoft-com:vml" xmlns:wp14="http://schemas.microsoft.com/office/word/2010/wordprocessingDrawing" xmlns:wp="http://schemas.openxmlformats.org/drawingml/2006/wordprocessingDrawing" xmlns:w10="urn:schemas-microsoft-com:office:word" xmlns:w="http://schemas.openxmlformats.org/wordprocessingml/2006/main" xmlns:w14="http://schemas.microsoft.com/office/word/2010/wordml" xmlns:w15="http://schemas.microsoft.com/office/word/2012/wordml" xmlns:w16se="http://schemas.microsoft.com/office/word/2015/wordml/symex" xmlns:wpg="http://schemas.microsoft.com/office/word/2010/wordprocessingGroup" xmlns:wpi="http://schemas.microsoft.com/office/word/2010/wordprocessingInk" xmlns:wne="http://schemas.microsoft.com/office/word/2006/wordml" xmlns:wps="http://schemas.microsoft.com/office/word/2010/wordprocessingShape" mc:Ignorable="w14 w15 w16se wp14">
+<w:hdr xmlns:wpc="http://schemas.microsoft.com/office/word/2010/wordprocessingCanvas" xmlns:cx="http://schemas.microsoft.com/office/drawing/2014/chartex" xmlns:cx1="http://schemas.microsoft.com/office/drawing/2015/9/8/chartex" xmlns:cx2="http://schemas.microsoft.com/office/drawing/2015/10/21/chartex" xmlns:cx3="http://schemas.microsoft.com/office/drawing/2016/5/9/chartex" xmlns:cx4="http://schemas.microsoft.com/office/drawing/2016/5/10/chartex" xmlns:cx5="http://schemas.microsoft.com/office/drawing/2016/5/11/chartex" xmlns:cx6="http://schemas.microsoft.com/office/drawing/2016/5/12/chartex" xmlns:cx7="http://schemas.microsoft.com/office/drawing/2016/5/13/chartex" xmlns:cx8="http://schemas.microsoft.com/office/drawing/2016/5/14/chartex" xmlns:mc="http://schemas.openxmlformats.org/markup-compatibility/2006" xmlns:aink="http://schemas.microsoft.com/office/drawing/2016/ink" xmlns:am3d="http://schemas.microsoft.com/office/drawing/2017/model3d" xmlns:o="urn:schemas-microsoft-com:office:office" xmlns:r="http://schemas.openxmlformats.org/officeDocument/2006/relationships" xmlns:m="http://schemas.openxmlformats.org/officeDocument/2006/math" xmlns:v="urn:schemas-microsoft-com:vml" xmlns:wp14="http://schemas.microsoft.com/office/word/2010/wordprocessingDrawing" xmlns:wp="http://schemas.openxmlformats.org/drawingml/2006/wordprocessingDrawing" xmlns:w10="urn:schemas-microsoft-com:office:word" xmlns:w="http://schemas.openxmlformats.org/wordprocessingml/2006/main" xmlns:w14="http://schemas.microsoft.com/office/word/2010/wordml" xmlns:w15="http://schemas.microsoft.com/office/word/2012/wordml" xmlns:w16cid="http://schemas.microsoft.com/office/word/2016/wordml/cid" xmlns:w16se="http://schemas.microsoft.com/office/word/2015/wordml/symex" xmlns:wpg="http://schemas.microsoft.com/office/word/2010/wordprocessingGroup" xmlns:wpi="http://schemas.microsoft.com/office/word/2010/wordprocessingInk" xmlns:wne="http://schemas.microsoft.com/office/word/2006/wordml" xmlns:wps="http://schemas.microsoft.com/office/word/2010/wordprocessingShape" mc:Ignorable="w14 w15 w16se w16cid wp14">
   <w:p>
     <w:pPr>
       <w:pBdr>
@@ -23571,7 +23662,7 @@
 </file>
 
 <file path=word/numbering.xml><?xml version="1.0" encoding="utf-8"?>
-<w:numbering xmlns:wpc="http://schemas.microsoft.com/office/word/2010/wordprocessingCanvas" xmlns:cx="http://schemas.microsoft.com/office/drawing/2014/chartex" xmlns:mc="http://schemas.openxmlformats.org/markup-compatibility/2006" xmlns:o="urn:schemas-microsoft-com:office:office" xmlns:r="http://schemas.openxmlformats.org/officeDocument/2006/relationships" xmlns:m="http://schemas.openxmlformats.org/officeDocument/2006/math" xmlns:v="urn:schemas-microsoft-com:vml" xmlns:wp14="http://schemas.microsoft.com/office/word/2010/wordprocessingDrawing" xmlns:wp="http://schemas.openxmlformats.org/drawingml/2006/wordprocessingDrawing" xmlns:w10="urn:schemas-microsoft-com:office:word" xmlns:w="http://schemas.openxmlformats.org/wordprocessingml/2006/main" xmlns:w14="http://schemas.microsoft.com/office/word/2010/wordml" xmlns:w15="http://schemas.microsoft.com/office/word/2012/wordml" xmlns:w16se="http://schemas.microsoft.com/office/word/2015/wordml/symex" xmlns:wpg="http://schemas.microsoft.com/office/word/2010/wordprocessingGroup" xmlns:wpi="http://schemas.microsoft.com/office/word/2010/wordprocessingInk" xmlns:wne="http://schemas.microsoft.com/office/word/2006/wordml" xmlns:wps="http://schemas.microsoft.com/office/word/2010/wordprocessingShape" mc:Ignorable="w14 w15 w16se wp14">
+<w:numbering xmlns:wpc="http://schemas.microsoft.com/office/word/2010/wordprocessingCanvas" xmlns:cx="http://schemas.microsoft.com/office/drawing/2014/chartex" xmlns:cx1="http://schemas.microsoft.com/office/drawing/2015/9/8/chartex" xmlns:cx2="http://schemas.microsoft.com/office/drawing/2015/10/21/chartex" xmlns:cx3="http://schemas.microsoft.com/office/drawing/2016/5/9/chartex" xmlns:cx4="http://schemas.microsoft.com/office/drawing/2016/5/10/chartex" xmlns:cx5="http://schemas.microsoft.com/office/drawing/2016/5/11/chartex" xmlns:cx6="http://schemas.microsoft.com/office/drawing/2016/5/12/chartex" xmlns:cx7="http://schemas.microsoft.com/office/drawing/2016/5/13/chartex" xmlns:cx8="http://schemas.microsoft.com/office/drawing/2016/5/14/chartex" xmlns:mc="http://schemas.openxmlformats.org/markup-compatibility/2006" xmlns:aink="http://schemas.microsoft.com/office/drawing/2016/ink" xmlns:am3d="http://schemas.microsoft.com/office/drawing/2017/model3d" xmlns:o="urn:schemas-microsoft-com:office:office" xmlns:r="http://schemas.openxmlformats.org/officeDocument/2006/relationships" xmlns:m="http://schemas.openxmlformats.org/officeDocument/2006/math" xmlns:v="urn:schemas-microsoft-com:vml" xmlns:wp14="http://schemas.microsoft.com/office/word/2010/wordprocessingDrawing" xmlns:wp="http://schemas.openxmlformats.org/drawingml/2006/wordprocessingDrawing" xmlns:w10="urn:schemas-microsoft-com:office:word" xmlns:w="http://schemas.openxmlformats.org/wordprocessingml/2006/main" xmlns:w14="http://schemas.microsoft.com/office/word/2010/wordml" xmlns:w15="http://schemas.microsoft.com/office/word/2012/wordml" xmlns:w16cid="http://schemas.microsoft.com/office/word/2016/wordml/cid" xmlns:w16se="http://schemas.microsoft.com/office/word/2015/wordml/symex" xmlns:wpg="http://schemas.microsoft.com/office/word/2010/wordprocessingGroup" xmlns:wpi="http://schemas.microsoft.com/office/word/2010/wordprocessingInk" xmlns:wne="http://schemas.microsoft.com/office/word/2006/wordml" xmlns:wps="http://schemas.microsoft.com/office/word/2010/wordprocessingShape" mc:Ignorable="w14 w15 w16se w16cid wp14">
   <w:abstractNum w:abstractNumId="0" w15:restartNumberingAfterBreak="0">
     <w:nsid w:val="080902A9"/>
     <w:multiLevelType w:val="multilevel"/>
@@ -26097,7 +26188,7 @@
 </file>
 
 <file path=word/styles.xml><?xml version="1.0" encoding="utf-8"?>
-<w:styles xmlns:mc="http://schemas.openxmlformats.org/markup-compatibility/2006" xmlns:r="http://schemas.openxmlformats.org/officeDocument/2006/relationships" xmlns:w="http://schemas.openxmlformats.org/wordprocessingml/2006/main" xmlns:w14="http://schemas.microsoft.com/office/word/2010/wordml" xmlns:w15="http://schemas.microsoft.com/office/word/2012/wordml" xmlns:w16se="http://schemas.microsoft.com/office/word/2015/wordml/symex" mc:Ignorable="w14 w15 w16se">
+<w:styles xmlns:mc="http://schemas.openxmlformats.org/markup-compatibility/2006" xmlns:r="http://schemas.openxmlformats.org/officeDocument/2006/relationships" xmlns:w="http://schemas.openxmlformats.org/wordprocessingml/2006/main" xmlns:w14="http://schemas.microsoft.com/office/word/2010/wordml" xmlns:w15="http://schemas.microsoft.com/office/word/2012/wordml" xmlns:w16cid="http://schemas.microsoft.com/office/word/2016/wordml/cid" xmlns:w16se="http://schemas.microsoft.com/office/word/2015/wordml/symex" mc:Ignorable="w14 w15 w16se w16cid">
   <w:docDefaults>
     <w:rPrDefault>
       <w:rPr>
@@ -26108,7 +26199,7 @@
     </w:rPrDefault>
     <w:pPrDefault/>
   </w:docDefaults>
-  <w:latentStyles w:defLockedState="0" w:defUIPriority="99" w:defSemiHidden="0" w:defUnhideWhenUsed="0" w:defQFormat="0" w:count="371">
+  <w:latentStyles w:defLockedState="0" w:defUIPriority="99" w:defSemiHidden="0" w:defUnhideWhenUsed="0" w:defQFormat="0" w:count="377">
     <w:lsdException w:name="Normal" w:uiPriority="0" w:qFormat="1"/>
     <w:lsdException w:name="heading 1" w:uiPriority="9" w:qFormat="1"/>
     <w:lsdException w:name="heading 2" w:semiHidden="1" w:uiPriority="9" w:unhideWhenUsed="1" w:qFormat="1"/>
@@ -26256,11 +26347,8 @@
     <w:lsdException w:name="Table 3D effects 3" w:semiHidden="1" w:unhideWhenUsed="1"/>
     <w:lsdException w:name="Table Contemporary" w:semiHidden="1" w:unhideWhenUsed="1"/>
     <w:lsdException w:name="Table Elegant" w:semiHidden="1" w:unhideWhenUsed="1"/>
-    <w:lsdException w:name="Table Professional" w:semiHidden="1" w:unhideWhenUsed="1"/>
     <w:lsdException w:name="Table Subtle 1" w:semiHidden="1" w:unhideWhenUsed="1"/>
     <w:lsdException w:name="Table Subtle 2" w:semiHidden="1" w:unhideWhenUsed="1"/>
-    <w:lsdException w:name="Table Web 1" w:semiHidden="1" w:unhideWhenUsed="1"/>
-    <w:lsdException w:name="Table Web 2" w:semiHidden="1" w:unhideWhenUsed="1"/>
     <w:lsdException w:name="Table Web 3" w:semiHidden="1" w:unhideWhenUsed="1"/>
     <w:lsdException w:name="Balloon Text" w:semiHidden="1" w:unhideWhenUsed="1"/>
     <w:lsdException w:name="Table Grid" w:uiPriority="39"/>
@@ -26480,6 +26568,12 @@
     <w:lsdException w:name="List Table 5 Dark Accent 6" w:uiPriority="50"/>
     <w:lsdException w:name="List Table 6 Colorful Accent 6" w:uiPriority="51"/>
     <w:lsdException w:name="List Table 7 Colorful Accent 6" w:uiPriority="52"/>
+    <w:lsdException w:name="Mention" w:semiHidden="1" w:unhideWhenUsed="1"/>
+    <w:lsdException w:name="Smart Hyperlink" w:semiHidden="1" w:unhideWhenUsed="1"/>
+    <w:lsdException w:name="Hashtag" w:semiHidden="1" w:unhideWhenUsed="1"/>
+    <w:lsdException w:name="Unresolved Mention" w:semiHidden="1" w:unhideWhenUsed="1"/>
+    <w:lsdException w:name="Smart Link" w:semiHidden="1" w:unhideWhenUsed="1"/>
+    <w:lsdException w:name="Smart Link Error" w:semiHidden="1" w:unhideWhenUsed="1"/>
   </w:latentStyles>
   <w:style w:type="paragraph" w:default="1" w:styleId="Normal">
     <w:name w:val="Normal"/>
